--- a/org.eclipse.actf.examples.michecker.doc.nl1/manual_src/miChecker_dev_env.docx
+++ b/org.eclipse.actf.examples.michecker.doc.nl1/manual_src/miChecker_dev_env.docx
@@ -6,16 +6,6 @@
       <w:pPr>
         <w:jc w:val="center"/>
         <w:rPr>
-          <w:rFonts w:ascii="ＭＳ Ｐ明朝" w:eastAsia="ＭＳ Ｐ明朝" w:hAnsi="ＭＳ Ｐ明朝" w:cs="Arial" w:hint="eastAsia"/>
-          <w:sz w:val="36"/>
-          <w:szCs w:val="36"/>
-        </w:rPr>
-      </w:pPr>
-    </w:p>
-    <w:p>
-      <w:pPr>
-        <w:jc w:val="center"/>
-        <w:rPr>
           <w:rFonts w:ascii="ＭＳ Ｐ明朝" w:eastAsia="ＭＳ Ｐ明朝" w:hAnsi="ＭＳ Ｐ明朝" w:cs="Arial"/>
           <w:sz w:val="36"/>
           <w:szCs w:val="36"/>
@@ -26,76 +16,6 @@
       <w:pPr>
         <w:jc w:val="center"/>
         <w:rPr>
-          <w:rFonts w:ascii="ＭＳ Ｐ明朝" w:eastAsia="ＭＳ Ｐ明朝" w:hAnsi="ＭＳ Ｐ明朝" w:cs="Arial" w:hint="eastAsia"/>
-          <w:sz w:val="36"/>
-          <w:szCs w:val="36"/>
-        </w:rPr>
-      </w:pPr>
-    </w:p>
-    <w:p>
-      <w:pPr>
-        <w:jc w:val="center"/>
-        <w:rPr>
-          <w:rFonts w:ascii="ＭＳ Ｐ明朝" w:eastAsia="ＭＳ Ｐ明朝" w:hAnsi="ＭＳ Ｐ明朝" w:cs="Arial" w:hint="eastAsia"/>
-          <w:sz w:val="36"/>
-          <w:szCs w:val="36"/>
-        </w:rPr>
-      </w:pPr>
-    </w:p>
-    <w:p>
-      <w:pPr>
-        <w:jc w:val="center"/>
-        <w:rPr>
-          <w:rFonts w:ascii="ＭＳ Ｐ明朝" w:eastAsia="ＭＳ Ｐ明朝" w:hAnsi="ＭＳ Ｐ明朝" w:cs="Arial" w:hint="eastAsia"/>
-          <w:sz w:val="36"/>
-          <w:szCs w:val="36"/>
-        </w:rPr>
-      </w:pPr>
-    </w:p>
-    <w:p>
-      <w:pPr>
-        <w:jc w:val="center"/>
-        <w:rPr>
-          <w:rFonts w:ascii="ＭＳ Ｐ明朝" w:eastAsia="ＭＳ Ｐ明朝" w:hAnsi="ＭＳ Ｐ明朝" w:cs="Arial" w:hint="eastAsia"/>
-          <w:sz w:val="36"/>
-          <w:szCs w:val="36"/>
-        </w:rPr>
-      </w:pPr>
-    </w:p>
-    <w:p>
-      <w:pPr>
-        <w:jc w:val="center"/>
-        <w:rPr>
-          <w:rFonts w:ascii="ＭＳ Ｐ明朝" w:eastAsia="ＭＳ Ｐ明朝" w:hAnsi="ＭＳ Ｐ明朝" w:cs="Arial" w:hint="eastAsia"/>
-          <w:sz w:val="36"/>
-          <w:szCs w:val="36"/>
-        </w:rPr>
-      </w:pPr>
-    </w:p>
-    <w:p>
-      <w:pPr>
-        <w:jc w:val="center"/>
-        <w:rPr>
-          <w:rFonts w:ascii="ＭＳ Ｐ明朝" w:eastAsia="ＭＳ Ｐ明朝" w:hAnsi="ＭＳ Ｐ明朝" w:cs="Arial" w:hint="eastAsia"/>
-          <w:sz w:val="36"/>
-          <w:szCs w:val="36"/>
-        </w:rPr>
-      </w:pPr>
-    </w:p>
-    <w:p>
-      <w:pPr>
-        <w:jc w:val="center"/>
-        <w:rPr>
-          <w:rFonts w:ascii="ＭＳ Ｐ明朝" w:eastAsia="ＭＳ Ｐ明朝" w:hAnsi="ＭＳ Ｐ明朝" w:cs="Arial" w:hint="eastAsia"/>
-          <w:sz w:val="36"/>
-          <w:szCs w:val="36"/>
-        </w:rPr>
-      </w:pPr>
-    </w:p>
-    <w:p>
-      <w:pPr>
-        <w:jc w:val="center"/>
-        <w:rPr>
           <w:rFonts w:ascii="ＭＳ Ｐ明朝" w:eastAsia="ＭＳ Ｐ明朝" w:hAnsi="ＭＳ Ｐ明朝" w:cs="Arial"/>
           <w:sz w:val="36"/>
           <w:szCs w:val="36"/>
@@ -116,43 +36,123 @@
       <w:pPr>
         <w:jc w:val="center"/>
         <w:rPr>
+          <w:rFonts w:ascii="ＭＳ Ｐ明朝" w:eastAsia="ＭＳ Ｐ明朝" w:hAnsi="ＭＳ Ｐ明朝" w:cs="Arial"/>
+          <w:sz w:val="36"/>
+          <w:szCs w:val="36"/>
+        </w:rPr>
+      </w:pPr>
+    </w:p>
+    <w:p>
+      <w:pPr>
+        <w:jc w:val="center"/>
+        <w:rPr>
+          <w:rFonts w:ascii="ＭＳ Ｐ明朝" w:eastAsia="ＭＳ Ｐ明朝" w:hAnsi="ＭＳ Ｐ明朝" w:cs="Arial"/>
+          <w:sz w:val="36"/>
+          <w:szCs w:val="36"/>
+        </w:rPr>
+      </w:pPr>
+    </w:p>
+    <w:p>
+      <w:pPr>
+        <w:jc w:val="center"/>
+        <w:rPr>
+          <w:rFonts w:ascii="ＭＳ Ｐ明朝" w:eastAsia="ＭＳ Ｐ明朝" w:hAnsi="ＭＳ Ｐ明朝" w:cs="Arial"/>
+          <w:sz w:val="36"/>
+          <w:szCs w:val="36"/>
+        </w:rPr>
+      </w:pPr>
+    </w:p>
+    <w:p>
+      <w:pPr>
+        <w:jc w:val="center"/>
+        <w:rPr>
+          <w:rFonts w:ascii="ＭＳ Ｐ明朝" w:eastAsia="ＭＳ Ｐ明朝" w:hAnsi="ＭＳ Ｐ明朝" w:cs="Arial"/>
+          <w:sz w:val="36"/>
+          <w:szCs w:val="36"/>
+        </w:rPr>
+      </w:pPr>
+    </w:p>
+    <w:p>
+      <w:pPr>
+        <w:jc w:val="center"/>
+        <w:rPr>
+          <w:rFonts w:ascii="ＭＳ Ｐ明朝" w:eastAsia="ＭＳ Ｐ明朝" w:hAnsi="ＭＳ Ｐ明朝" w:cs="Arial"/>
+          <w:sz w:val="36"/>
+          <w:szCs w:val="36"/>
+        </w:rPr>
+      </w:pPr>
+    </w:p>
+    <w:p>
+      <w:pPr>
+        <w:jc w:val="center"/>
+        <w:rPr>
+          <w:rFonts w:ascii="ＭＳ Ｐ明朝" w:eastAsia="ＭＳ Ｐ明朝" w:hAnsi="ＭＳ Ｐ明朝" w:cs="Arial"/>
+          <w:sz w:val="36"/>
+          <w:szCs w:val="36"/>
+        </w:rPr>
+      </w:pPr>
+    </w:p>
+    <w:p>
+      <w:pPr>
+        <w:jc w:val="center"/>
+        <w:rPr>
+          <w:rFonts w:ascii="ＭＳ Ｐ明朝" w:eastAsia="ＭＳ Ｐ明朝" w:hAnsi="ＭＳ Ｐ明朝" w:cs="Arial"/>
+          <w:sz w:val="36"/>
+          <w:szCs w:val="36"/>
+        </w:rPr>
+      </w:pPr>
+    </w:p>
+    <w:p>
+      <w:pPr>
+        <w:jc w:val="center"/>
+        <w:rPr>
+          <w:rFonts w:ascii="ＭＳ Ｐ明朝" w:eastAsia="ＭＳ Ｐ明朝" w:hAnsi="ＭＳ Ｐ明朝" w:cs="Arial"/>
+          <w:sz w:val="36"/>
+          <w:szCs w:val="36"/>
+        </w:rPr>
+      </w:pPr>
+    </w:p>
+    <w:p>
+      <w:pPr>
+        <w:jc w:val="center"/>
+        <w:rPr>
+          <w:rFonts w:ascii="ＭＳ Ｐ明朝" w:eastAsia="ＭＳ Ｐ明朝" w:hAnsi="ＭＳ Ｐ明朝" w:cs="Arial"/>
+          <w:sz w:val="32"/>
+          <w:szCs w:val="32"/>
+        </w:rPr>
+      </w:pPr>
+      <w:r>
+        <w:rPr>
           <w:rFonts w:ascii="ＭＳ Ｐ明朝" w:eastAsia="ＭＳ Ｐ明朝" w:hAnsi="ＭＳ Ｐ明朝" w:cs="Arial" w:hint="eastAsia"/>
           <w:sz w:val="32"/>
           <w:szCs w:val="32"/>
         </w:rPr>
-      </w:pPr>
-      <w:r>
-        <w:rPr>
-          <w:rFonts w:ascii="ＭＳ Ｐ明朝" w:eastAsia="ＭＳ Ｐ明朝" w:hAnsi="ＭＳ Ｐ明朝" w:cs="Arial" w:hint="eastAsia"/>
-          <w:sz w:val="32"/>
-          <w:szCs w:val="32"/>
-        </w:rPr>
         <w:t>みんなのアクセシビリティ評価ツール</w:t>
       </w:r>
     </w:p>
     <w:p>
       <w:pPr>
         <w:jc w:val="center"/>
+        <w:rPr>
+          <w:rFonts w:ascii="ＭＳ Ｐ明朝" w:eastAsia="ＭＳ Ｐ明朝" w:hAnsi="ＭＳ Ｐ明朝" w:cs="Arial"/>
+          <w:sz w:val="40"/>
+          <w:szCs w:val="40"/>
+        </w:rPr>
+      </w:pPr>
+      <w:r>
         <w:rPr>
           <w:rFonts w:ascii="ＭＳ Ｐ明朝" w:eastAsia="ＭＳ Ｐ明朝" w:hAnsi="ＭＳ Ｐ明朝" w:cs="Arial" w:hint="eastAsia"/>
           <w:sz w:val="40"/>
           <w:szCs w:val="40"/>
         </w:rPr>
-      </w:pPr>
+        <w:t>miChecker</w:t>
+      </w:r>
       <w:r>
         <w:rPr>
           <w:rFonts w:ascii="ＭＳ Ｐ明朝" w:eastAsia="ＭＳ Ｐ明朝" w:hAnsi="ＭＳ Ｐ明朝" w:cs="Arial" w:hint="eastAsia"/>
           <w:sz w:val="40"/>
           <w:szCs w:val="40"/>
         </w:rPr>
-        <w:t>miChecker</w:t>
-      </w:r>
-      <w:r>
-        <w:rPr>
-          <w:rFonts w:ascii="ＭＳ Ｐ明朝" w:eastAsia="ＭＳ Ｐ明朝" w:hAnsi="ＭＳ Ｐ明朝" w:cs="Arial" w:hint="eastAsia"/>
-          <w:sz w:val="40"/>
-          <w:szCs w:val="40"/>
-        </w:rPr>
         <w:t>開発環境準備手順書</w:t>
       </w:r>
     </w:p>
@@ -170,7 +170,7 @@
       <w:pPr>
         <w:jc w:val="center"/>
         <w:rPr>
-          <w:rFonts w:ascii="ＭＳ Ｐ明朝" w:eastAsia="ＭＳ Ｐ明朝" w:hAnsi="ＭＳ Ｐ明朝" w:cs="Arial" w:hint="eastAsia"/>
+          <w:rFonts w:ascii="ＭＳ Ｐ明朝" w:eastAsia="ＭＳ Ｐ明朝" w:hAnsi="ＭＳ Ｐ明朝" w:cs="Arial"/>
           <w:sz w:val="36"/>
           <w:szCs w:val="36"/>
         </w:rPr>
@@ -180,7 +180,7 @@
       <w:pPr>
         <w:jc w:val="center"/>
         <w:rPr>
-          <w:rFonts w:ascii="ＭＳ Ｐ明朝" w:eastAsia="ＭＳ Ｐ明朝" w:hAnsi="ＭＳ Ｐ明朝" w:cs="Arial" w:hint="eastAsia"/>
+          <w:rFonts w:ascii="ＭＳ Ｐ明朝" w:eastAsia="ＭＳ Ｐ明朝" w:hAnsi="ＭＳ Ｐ明朝" w:cs="Arial"/>
           <w:sz w:val="36"/>
           <w:szCs w:val="36"/>
         </w:rPr>
@@ -190,7 +190,7 @@
       <w:pPr>
         <w:jc w:val="center"/>
         <w:rPr>
-          <w:rFonts w:ascii="ＭＳ Ｐ明朝" w:eastAsia="ＭＳ Ｐ明朝" w:hAnsi="ＭＳ Ｐ明朝" w:cs="Arial" w:hint="eastAsia"/>
+          <w:rFonts w:ascii="ＭＳ Ｐ明朝" w:eastAsia="ＭＳ Ｐ明朝" w:hAnsi="ＭＳ Ｐ明朝" w:cs="Arial"/>
           <w:sz w:val="36"/>
           <w:szCs w:val="36"/>
         </w:rPr>
@@ -200,7 +200,7 @@
       <w:pPr>
         <w:jc w:val="center"/>
         <w:rPr>
-          <w:rFonts w:ascii="ＭＳ Ｐ明朝" w:eastAsia="ＭＳ Ｐ明朝" w:hAnsi="ＭＳ Ｐ明朝" w:cs="Arial" w:hint="eastAsia"/>
+          <w:rFonts w:ascii="ＭＳ Ｐ明朝" w:eastAsia="ＭＳ Ｐ明朝" w:hAnsi="ＭＳ Ｐ明朝" w:cs="Arial"/>
           <w:sz w:val="36"/>
           <w:szCs w:val="36"/>
         </w:rPr>
@@ -210,7 +210,7 @@
       <w:pPr>
         <w:jc w:val="center"/>
         <w:rPr>
-          <w:rFonts w:ascii="ＭＳ Ｐ明朝" w:eastAsia="ＭＳ Ｐ明朝" w:hAnsi="ＭＳ Ｐ明朝" w:cs="Arial" w:hint="eastAsia"/>
+          <w:rFonts w:ascii="ＭＳ Ｐ明朝" w:eastAsia="ＭＳ Ｐ明朝" w:hAnsi="ＭＳ Ｐ明朝" w:cs="Arial"/>
           <w:sz w:val="36"/>
           <w:szCs w:val="36"/>
         </w:rPr>
@@ -220,7 +220,7 @@
       <w:pPr>
         <w:jc w:val="center"/>
         <w:rPr>
-          <w:rFonts w:ascii="ＭＳ Ｐ明朝" w:eastAsia="ＭＳ Ｐ明朝" w:hAnsi="ＭＳ Ｐ明朝" w:cs="Arial" w:hint="eastAsia"/>
+          <w:rFonts w:ascii="ＭＳ Ｐ明朝" w:eastAsia="ＭＳ Ｐ明朝" w:hAnsi="ＭＳ Ｐ明朝" w:cs="Arial"/>
           <w:sz w:val="36"/>
           <w:szCs w:val="36"/>
         </w:rPr>
@@ -231,257 +231,251 @@
         <w:wordWrap w:val="0"/>
         <w:jc w:val="right"/>
         <w:rPr>
+          <w:rFonts w:ascii="ＭＳ Ｐ明朝" w:eastAsia="ＭＳ Ｐ明朝" w:hAnsi="ＭＳ Ｐ明朝" w:cs="Arial"/>
+        </w:rPr>
+      </w:pPr>
+      <w:r>
+        <w:rPr>
+          <w:rFonts w:ascii="ＭＳ Ｐ明朝" w:eastAsia="ＭＳ Ｐ明朝" w:hAnsi="ＭＳ Ｐ明朝" w:cs="Arial"/>
+        </w:rPr>
+        <w:t>20</w:t>
+      </w:r>
+      <w:r>
+        <w:rPr>
+          <w:rFonts w:ascii="ＭＳ Ｐ明朝" w:eastAsia="ＭＳ Ｐ明朝" w:hAnsi="ＭＳ Ｐ明朝" w:cs="Arial"/>
+        </w:rPr>
+        <w:t>2</w:t>
+      </w:r>
+      <w:r>
+        <w:rPr>
           <w:rFonts w:ascii="ＭＳ Ｐ明朝" w:eastAsia="ＭＳ Ｐ明朝" w:hAnsi="ＭＳ Ｐ明朝" w:cs="Arial" w:hint="eastAsia"/>
         </w:rPr>
-      </w:pPr>
+        <w:t>４</w:t>
+      </w:r>
       <w:r>
         <w:rPr>
           <w:rFonts w:ascii="ＭＳ Ｐ明朝" w:eastAsia="ＭＳ Ｐ明朝" w:hAnsi="ＭＳ Ｐ明朝" w:cs="Arial"/>
         </w:rPr>
-        <w:t>20</w:t>
+        <w:t>年</w:t>
+      </w:r>
+      <w:r>
+        <w:rPr>
+          <w:rFonts w:ascii="ＭＳ Ｐ明朝" w:eastAsia="ＭＳ Ｐ明朝" w:hAnsi="ＭＳ Ｐ明朝" w:cs="Arial" w:hint="eastAsia"/>
+        </w:rPr>
+        <w:t xml:space="preserve"> </w:t>
       </w:r>
       <w:r>
         <w:rPr>
           <w:rFonts w:ascii="ＭＳ Ｐ明朝" w:eastAsia="ＭＳ Ｐ明朝" w:hAnsi="ＭＳ Ｐ明朝" w:cs="Arial"/>
         </w:rPr>
-        <w:t>2</w:t>
+        <w:t>3</w:t>
+      </w:r>
+      <w:r>
+        <w:rPr>
+          <w:rFonts w:ascii="ＭＳ Ｐ明朝" w:eastAsia="ＭＳ Ｐ明朝" w:hAnsi="ＭＳ Ｐ明朝" w:cs="Arial"/>
+        </w:rPr>
+        <w:t>月</w:t>
       </w:r>
       <w:r>
         <w:rPr>
           <w:rFonts w:ascii="ＭＳ Ｐ明朝" w:eastAsia="ＭＳ Ｐ明朝" w:hAnsi="ＭＳ Ｐ明朝" w:cs="Arial" w:hint="eastAsia"/>
         </w:rPr>
+        <w:t xml:space="preserve"> </w:t>
+      </w:r>
+      <w:r>
+        <w:rPr>
+          <w:rFonts w:ascii="ＭＳ Ｐ明朝" w:eastAsia="ＭＳ Ｐ明朝" w:hAnsi="ＭＳ Ｐ明朝" w:cs="Arial" w:hint="eastAsia"/>
+        </w:rPr>
         <w:t>3</w:t>
       </w:r>
       <w:r>
         <w:rPr>
           <w:rFonts w:ascii="ＭＳ Ｐ明朝" w:eastAsia="ＭＳ Ｐ明朝" w:hAnsi="ＭＳ Ｐ明朝" w:cs="Arial"/>
         </w:rPr>
-        <w:t>年</w:t>
+        <w:t>1</w:t>
+      </w:r>
+      <w:r>
+        <w:rPr>
+          <w:rFonts w:ascii="ＭＳ Ｐ明朝" w:eastAsia="ＭＳ Ｐ明朝" w:hAnsi="ＭＳ Ｐ明朝" w:cs="Arial"/>
+        </w:rPr>
+        <w:t>日</w:t>
       </w:r>
       <w:r>
         <w:rPr>
           <w:rFonts w:ascii="ＭＳ Ｐ明朝" w:eastAsia="ＭＳ Ｐ明朝" w:hAnsi="ＭＳ Ｐ明朝" w:cs="Arial" w:hint="eastAsia"/>
         </w:rPr>
-        <w:t xml:space="preserve"> </w:t>
-      </w:r>
-      <w:r>
+        <w:t xml:space="preserve"> 版</w:t>
+      </w:r>
+    </w:p>
+    <w:p>
+      <w:pPr>
+        <w:jc w:val="right"/>
         <w:rPr>
           <w:rFonts w:ascii="ＭＳ Ｐ明朝" w:eastAsia="ＭＳ Ｐ明朝" w:hAnsi="ＭＳ Ｐ明朝" w:cs="Arial"/>
         </w:rPr>
-        <w:t>3</w:t>
-      </w:r>
-      <w:r>
+      </w:pPr>
+    </w:p>
+    <w:p>
+      <w:pPr>
+        <w:jc w:val="right"/>
         <w:rPr>
           <w:rFonts w:ascii="ＭＳ Ｐ明朝" w:eastAsia="ＭＳ Ｐ明朝" w:hAnsi="ＭＳ Ｐ明朝" w:cs="Arial"/>
         </w:rPr>
-        <w:t>月</w:t>
-      </w:r>
-      <w:r>
-        <w:rPr>
-          <w:rFonts w:ascii="ＭＳ Ｐ明朝" w:eastAsia="ＭＳ Ｐ明朝" w:hAnsi="ＭＳ Ｐ明朝" w:cs="Arial" w:hint="eastAsia"/>
-        </w:rPr>
-        <w:t xml:space="preserve"> </w:t>
-      </w:r>
-      <w:r>
-        <w:rPr>
-          <w:rFonts w:ascii="ＭＳ Ｐ明朝" w:eastAsia="ＭＳ Ｐ明朝" w:hAnsi="ＭＳ Ｐ明朝" w:cs="Arial" w:hint="eastAsia"/>
-        </w:rPr>
-        <w:t>３１</w:t>
-      </w:r>
-      <w:r>
+      </w:pPr>
+    </w:p>
+    <w:p>
+      <w:pPr>
+        <w:jc w:val="right"/>
         <w:rPr>
           <w:rFonts w:ascii="ＭＳ Ｐ明朝" w:eastAsia="ＭＳ Ｐ明朝" w:hAnsi="ＭＳ Ｐ明朝" w:cs="Arial"/>
         </w:rPr>
-        <w:t>日</w:t>
-      </w:r>
-      <w:r>
-        <w:rPr>
-          <w:rFonts w:ascii="ＭＳ Ｐ明朝" w:eastAsia="ＭＳ Ｐ明朝" w:hAnsi="ＭＳ Ｐ明朝" w:cs="Arial" w:hint="eastAsia"/>
-        </w:rPr>
-        <w:t xml:space="preserve"> 版</w:t>
-      </w:r>
+      </w:pPr>
     </w:p>
     <w:p>
       <w:pPr>
         <w:jc w:val="right"/>
         <w:rPr>
-          <w:rFonts w:ascii="ＭＳ Ｐ明朝" w:eastAsia="ＭＳ Ｐ明朝" w:hAnsi="ＭＳ Ｐ明朝" w:cs="Arial" w:hint="eastAsia"/>
-        </w:rPr>
-      </w:pPr>
-    </w:p>
-    <w:p>
-      <w:pPr>
-        <w:jc w:val="right"/>
-        <w:rPr>
-          <w:rFonts w:ascii="ＭＳ Ｐ明朝" w:eastAsia="ＭＳ Ｐ明朝" w:hAnsi="ＭＳ Ｐ明朝" w:cs="Arial" w:hint="eastAsia"/>
-        </w:rPr>
-      </w:pPr>
-    </w:p>
-    <w:p>
-      <w:pPr>
-        <w:jc w:val="right"/>
-        <w:rPr>
-          <w:rFonts w:ascii="ＭＳ Ｐ明朝" w:eastAsia="ＭＳ Ｐ明朝" w:hAnsi="ＭＳ Ｐ明朝" w:cs="Arial" w:hint="eastAsia"/>
-        </w:rPr>
-      </w:pPr>
-    </w:p>
-    <w:p>
-      <w:pPr>
-        <w:jc w:val="right"/>
-        <w:rPr>
-          <w:rFonts w:ascii="ＭＳ Ｐ明朝" w:eastAsia="ＭＳ Ｐ明朝" w:hAnsi="ＭＳ Ｐ明朝" w:cs="Arial" w:hint="eastAsia"/>
+          <w:rFonts w:ascii="ＭＳ Ｐ明朝" w:eastAsia="ＭＳ Ｐ明朝" w:hAnsi="ＭＳ Ｐ明朝" w:cs="Arial"/>
         </w:rPr>
       </w:pPr>
     </w:p>
     <w:p>
       <w:pPr>
         <w:ind w:firstLineChars="400" w:firstLine="960"/>
+        <w:rPr>
+          <w:rFonts w:ascii="ＭＳ Ｐ明朝" w:eastAsia="ＭＳ Ｐ明朝" w:hAnsi="ＭＳ Ｐ明朝" w:cs="Arial"/>
+          <w:u w:val="single"/>
+        </w:rPr>
+      </w:pPr>
+      <w:r>
         <w:rPr>
           <w:rFonts w:ascii="ＭＳ Ｐ明朝" w:eastAsia="ＭＳ Ｐ明朝" w:hAnsi="ＭＳ Ｐ明朝" w:cs="Arial" w:hint="eastAsia"/>
           <w:u w:val="single"/>
         </w:rPr>
-      </w:pPr>
-      <w:r>
-        <w:rPr>
-          <w:rFonts w:ascii="ＭＳ Ｐ明朝" w:eastAsia="ＭＳ Ｐ明朝" w:hAnsi="ＭＳ Ｐ明朝" w:cs="Arial" w:hint="eastAsia"/>
-          <w:u w:val="single"/>
-        </w:rPr>
         <w:t>本書の目的</w:t>
       </w:r>
     </w:p>
     <w:p>
       <w:pPr>
         <w:ind w:leftChars="600" w:left="1440"/>
+        <w:rPr>
+          <w:rFonts w:ascii="ＭＳ Ｐ明朝" w:eastAsia="ＭＳ Ｐ明朝" w:hAnsi="ＭＳ Ｐ明朝" w:cs="Arial"/>
+          <w:szCs w:val="21"/>
+        </w:rPr>
+      </w:pPr>
+      <w:r>
         <w:rPr>
           <w:rFonts w:ascii="ＭＳ Ｐ明朝" w:eastAsia="ＭＳ Ｐ明朝" w:hAnsi="ＭＳ Ｐ明朝" w:cs="Arial" w:hint="eastAsia"/>
           <w:szCs w:val="21"/>
         </w:rPr>
-      </w:pPr>
+        <w:t>本書はみんなのアクセシビリティ評価ツール(以下miCheckerと表記)</w:t>
+      </w:r>
       <w:r>
         <w:rPr>
           <w:rFonts w:ascii="ＭＳ Ｐ明朝" w:eastAsia="ＭＳ Ｐ明朝" w:hAnsi="ＭＳ Ｐ明朝" w:cs="Arial" w:hint="eastAsia"/>
           <w:szCs w:val="21"/>
         </w:rPr>
-        <w:t>本書はみんなのアクセシビリティ評価ツール(以下miCheckerと表記)</w:t>
+        <w:t>の開発環境を準備するための方法</w:t>
       </w:r>
       <w:r>
         <w:rPr>
           <w:rFonts w:ascii="ＭＳ Ｐ明朝" w:eastAsia="ＭＳ Ｐ明朝" w:hAnsi="ＭＳ Ｐ明朝" w:cs="Arial" w:hint="eastAsia"/>
           <w:szCs w:val="21"/>
         </w:rPr>
-        <w:t>の開発環境を準備するための方法</w:t>
+        <w:t>について説明するものです。</w:t>
+      </w:r>
+    </w:p>
+    <w:p>
+      <w:pPr>
+        <w:pStyle w:val="1"/>
+        <w:rPr>
+          <w:b/>
+        </w:rPr>
+      </w:pPr>
+      <w:r>
+        <w:rPr>
+          <w:rFonts w:ascii="ＭＳ Ｐ明朝" w:eastAsia="ＭＳ Ｐ明朝" w:hAnsi="ＭＳ Ｐ明朝" w:cs="Arial"/>
+        </w:rPr>
+        <w:br w:type="page"/>
+      </w:r>
+      <w:r>
+        <w:rPr>
+          <w:rFonts w:hint="eastAsia"/>
+          <w:b/>
+        </w:rPr>
+        <w:lastRenderedPageBreak/>
+        <w:t>はじめに</w:t>
+      </w:r>
+    </w:p>
+    <w:p/>
+    <w:p>
+      <w:r>
+        <w:rPr>
+          <w:rFonts w:hint="eastAsia"/>
+        </w:rPr>
+        <w:t>アクセシビリティチェックツールは、様々な事業者が提供しています。「みんなのアクセシビリティ評価ツール</w:t>
+      </w:r>
+      <w:r>
+        <w:rPr>
+          <w:rFonts w:hint="eastAsia"/>
+        </w:rPr>
+        <w:t xml:space="preserve"> miChecker </w:t>
+      </w:r>
+      <w:r>
+        <w:rPr>
+          <w:rFonts w:hint="eastAsia"/>
+        </w:rPr>
+        <w:t>（エムアイチェッカー）」は、ウェブアクセシビリティ対応の取組みを支援するために、総務省が開発し</w:t>
+      </w:r>
+      <w:r>
+        <w:rPr>
+          <w:rFonts w:hint="eastAsia"/>
+        </w:rPr>
+        <w:t xml:space="preserve">Eclipse Accessibility Tools Framework (ACTF) </w:t>
+      </w:r>
+      <w:r>
+        <w:rPr>
+          <w:rFonts w:hint="eastAsia"/>
+        </w:rPr>
+        <w:t>プロジェクトに寄贈された</w:t>
+      </w:r>
+      <w:r>
+        <w:rPr>
+          <w:rFonts w:hint="eastAsia"/>
+        </w:rPr>
+        <w:t>アクセシビリティチェックツールです。</w:t>
+      </w:r>
+      <w:r>
+        <w:rPr>
+          <w:rFonts w:hint="eastAsia"/>
+        </w:rPr>
+        <w:t>ここでは、</w:t>
+      </w:r>
+      <w:r>
+        <w:rPr>
+          <w:rFonts w:hint="eastAsia"/>
+        </w:rPr>
+        <w:t>miChecker</w:t>
       </w:r>
       <w:r>
         <w:rPr>
           <w:rFonts w:ascii="ＭＳ Ｐ明朝" w:eastAsia="ＭＳ Ｐ明朝" w:hAnsi="ＭＳ Ｐ明朝" w:cs="Arial" w:hint="eastAsia"/>
           <w:szCs w:val="21"/>
         </w:rPr>
-        <w:t>について説明するものです。</w:t>
-      </w:r>
-    </w:p>
-    <w:p>
-      <w:pPr>
-        <w:pStyle w:val="1"/>
-        <w:rPr>
-          <w:rFonts w:hint="eastAsia"/>
-          <w:b/>
-        </w:rPr>
-      </w:pPr>
-      <w:r>
-        <w:rPr>
-          <w:rFonts w:ascii="ＭＳ Ｐ明朝" w:eastAsia="ＭＳ Ｐ明朝" w:hAnsi="ＭＳ Ｐ明朝" w:cs="Arial"/>
-        </w:rPr>
-        <w:br w:type="page"/>
-      </w:r>
-      <w:r>
-        <w:rPr>
-          <w:rFonts w:hint="eastAsia"/>
-          <w:b/>
-        </w:rPr>
-        <w:lastRenderedPageBreak/>
-        <w:t>はじめに</w:t>
-      </w:r>
-    </w:p>
-    <w:p>
-      <w:pPr>
-        <w:rPr>
-          <w:rFonts w:hint="eastAsia"/>
-        </w:rPr>
-      </w:pPr>
-    </w:p>
-    <w:p>
-      <w:pPr>
-        <w:rPr>
-          <w:rFonts w:hint="eastAsia"/>
-        </w:rPr>
-      </w:pPr>
-      <w:r>
-        <w:rPr>
-          <w:rFonts w:hint="eastAsia"/>
-        </w:rPr>
-        <w:t>アクセシビリティチェックツールは、様々な事業者が提供しています。「みんなのアクセシビリティ評価ツール</w:t>
-      </w:r>
-      <w:r>
-        <w:rPr>
-          <w:rFonts w:hint="eastAsia"/>
-        </w:rPr>
-        <w:t xml:space="preserve"> miChecker </w:t>
-      </w:r>
-      <w:r>
-        <w:rPr>
-          <w:rFonts w:hint="eastAsia"/>
-        </w:rPr>
-        <w:t>（エムアイチェッカー）」は、ウェブアクセシビリティ対応の取組みを支援するために、総務省が開発し</w:t>
-      </w:r>
-      <w:r>
-        <w:rPr>
-          <w:rFonts w:hint="eastAsia"/>
-        </w:rPr>
-        <w:t xml:space="preserve">Eclipse Accessibility Tools Framework (ACTF) </w:t>
-      </w:r>
-      <w:r>
-        <w:rPr>
-          <w:rFonts w:hint="eastAsia"/>
-        </w:rPr>
-        <w:t>プロジェクトに寄贈された</w:t>
-      </w:r>
-      <w:r>
-        <w:rPr>
-          <w:rFonts w:hint="eastAsia"/>
-        </w:rPr>
-        <w:t>アクセシビリティチェックツールです。</w:t>
-      </w:r>
-      <w:r>
-        <w:rPr>
-          <w:rFonts w:hint="eastAsia"/>
-        </w:rPr>
-        <w:t>ここでは、</w:t>
-      </w:r>
-      <w:r>
-        <w:rPr>
-          <w:rFonts w:hint="eastAsia"/>
-        </w:rPr>
-        <w:t>miChecker</w:t>
+        <w:t>の開発環境を準備するための方法</w:t>
       </w:r>
       <w:r>
         <w:rPr>
           <w:rFonts w:ascii="ＭＳ Ｐ明朝" w:eastAsia="ＭＳ Ｐ明朝" w:hAnsi="ＭＳ Ｐ明朝" w:cs="Arial" w:hint="eastAsia"/>
           <w:szCs w:val="21"/>
         </w:rPr>
-        <w:t>の開発環境を準備するための方法</w:t>
+        <w:t>について説明します</w:t>
       </w:r>
       <w:r>
         <w:rPr>
           <w:rFonts w:ascii="ＭＳ Ｐ明朝" w:eastAsia="ＭＳ Ｐ明朝" w:hAnsi="ＭＳ Ｐ明朝" w:cs="Arial" w:hint="eastAsia"/>
           <w:szCs w:val="21"/>
         </w:rPr>
-        <w:t>について説明します</w:t>
-      </w:r>
-      <w:r>
-        <w:rPr>
-          <w:rFonts w:ascii="ＭＳ Ｐ明朝" w:eastAsia="ＭＳ Ｐ明朝" w:hAnsi="ＭＳ Ｐ明朝" w:cs="Arial" w:hint="eastAsia"/>
-          <w:szCs w:val="21"/>
-        </w:rPr>
         <w:t>。</w:t>
       </w:r>
     </w:p>
@@ -498,7 +492,6 @@
       <w:pPr>
         <w:pStyle w:val="2"/>
         <w:rPr>
-          <w:rFonts w:hint="eastAsia"/>
           <w:b/>
         </w:rPr>
       </w:pPr>
@@ -513,7 +506,6 @@
     <w:p>
       <w:pPr>
         <w:rPr>
-          <w:rFonts w:hint="eastAsia"/>
           <w:sz w:val="22"/>
           <w:szCs w:val="22"/>
         </w:rPr>
@@ -526,18 +518,34 @@
           <w:numId w:val="4"/>
         </w:numPr>
         <w:rPr>
+          <w:rFonts w:ascii="ＭＳ Ｐ明朝" w:eastAsia="ＭＳ Ｐ明朝" w:hAnsi="ＭＳ Ｐ明朝"/>
+          <w:sz w:val="22"/>
+          <w:szCs w:val="22"/>
+        </w:rPr>
+      </w:pPr>
+      <w:r>
+        <w:rPr>
           <w:rFonts w:ascii="ＭＳ Ｐ明朝" w:eastAsia="ＭＳ Ｐ明朝" w:hAnsi="ＭＳ Ｐ明朝" w:hint="eastAsia"/>
           <w:sz w:val="22"/>
           <w:szCs w:val="22"/>
         </w:rPr>
-      </w:pPr>
+        <w:t>オペレーティングシステム（OS）</w:t>
+      </w:r>
+      <w:r>
+        <w:rPr>
+          <w:rFonts w:ascii="ＭＳ Ｐ明朝" w:eastAsia="ＭＳ Ｐ明朝" w:hAnsi="ＭＳ Ｐ明朝"/>
+          <w:sz w:val="22"/>
+          <w:szCs w:val="22"/>
+        </w:rPr>
+        <w:br/>
+      </w:r>
       <w:r>
         <w:rPr>
           <w:rFonts w:ascii="ＭＳ Ｐ明朝" w:eastAsia="ＭＳ Ｐ明朝" w:hAnsi="ＭＳ Ｐ明朝" w:hint="eastAsia"/>
           <w:sz w:val="22"/>
           <w:szCs w:val="22"/>
         </w:rPr>
-        <w:t>オペレーティングシステム（OS）</w:t>
+        <w:t>Windows</w:t>
       </w:r>
       <w:r>
         <w:rPr>
@@ -545,7 +553,7 @@
           <w:sz w:val="22"/>
           <w:szCs w:val="22"/>
         </w:rPr>
-        <w:br/>
+        <w:t xml:space="preserve"> 10</w:t>
       </w:r>
       <w:r>
         <w:rPr>
@@ -553,7 +561,7 @@
           <w:sz w:val="22"/>
           <w:szCs w:val="22"/>
         </w:rPr>
-        <w:t>Windows</w:t>
+        <w:t>, Windows 1</w:t>
       </w:r>
       <w:r>
         <w:rPr>
@@ -561,7 +569,23 @@
           <w:sz w:val="22"/>
           <w:szCs w:val="22"/>
         </w:rPr>
-        <w:t xml:space="preserve"> 10</w:t>
+        <w:t>1</w:t>
+      </w:r>
+      <w:r>
+        <w:rPr>
+          <w:rFonts w:ascii="ＭＳ Ｐ明朝" w:eastAsia="ＭＳ Ｐ明朝" w:hAnsi="ＭＳ Ｐ明朝"/>
+          <w:sz w:val="22"/>
+          <w:szCs w:val="22"/>
+        </w:rPr>
+        <w:t xml:space="preserve"> (Windows 1</w:t>
+      </w:r>
+      <w:r>
+        <w:rPr>
+          <w:rFonts w:ascii="ＭＳ Ｐ明朝" w:eastAsia="ＭＳ Ｐ明朝" w:hAnsi="ＭＳ Ｐ明朝"/>
+          <w:sz w:val="22"/>
+          <w:szCs w:val="22"/>
+        </w:rPr>
+        <w:t>1</w:t>
       </w:r>
       <w:r>
         <w:rPr>
@@ -569,7 +593,7 @@
           <w:sz w:val="22"/>
           <w:szCs w:val="22"/>
         </w:rPr>
-        <w:t>, Windows 1</w:t>
+        <w:t>を推奨</w:t>
       </w:r>
       <w:r>
         <w:rPr>
@@ -577,45 +601,13 @@
           <w:sz w:val="22"/>
           <w:szCs w:val="22"/>
         </w:rPr>
-        <w:t>1</w:t>
-      </w:r>
-      <w:r>
+        <w:t>)</w:t>
+      </w:r>
+    </w:p>
+    <w:p>
+      <w:pPr>
         <w:rPr>
           <w:rFonts w:ascii="ＭＳ Ｐ明朝" w:eastAsia="ＭＳ Ｐ明朝" w:hAnsi="ＭＳ Ｐ明朝"/>
-          <w:sz w:val="22"/>
-          <w:szCs w:val="22"/>
-        </w:rPr>
-        <w:t xml:space="preserve"> (Windows 1</w:t>
-      </w:r>
-      <w:r>
-        <w:rPr>
-          <w:rFonts w:ascii="ＭＳ Ｐ明朝" w:eastAsia="ＭＳ Ｐ明朝" w:hAnsi="ＭＳ Ｐ明朝"/>
-          <w:sz w:val="22"/>
-          <w:szCs w:val="22"/>
-        </w:rPr>
-        <w:t>1</w:t>
-      </w:r>
-      <w:r>
-        <w:rPr>
-          <w:rFonts w:ascii="ＭＳ Ｐ明朝" w:eastAsia="ＭＳ Ｐ明朝" w:hAnsi="ＭＳ Ｐ明朝" w:hint="eastAsia"/>
-          <w:sz w:val="22"/>
-          <w:szCs w:val="22"/>
-        </w:rPr>
-        <w:t>を推奨</w:t>
-      </w:r>
-      <w:r>
-        <w:rPr>
-          <w:rFonts w:ascii="ＭＳ Ｐ明朝" w:eastAsia="ＭＳ Ｐ明朝" w:hAnsi="ＭＳ Ｐ明朝"/>
-          <w:sz w:val="22"/>
-          <w:szCs w:val="22"/>
-        </w:rPr>
-        <w:t>)</w:t>
-      </w:r>
-    </w:p>
-    <w:p>
-      <w:pPr>
-        <w:rPr>
-          <w:rFonts w:ascii="ＭＳ Ｐ明朝" w:eastAsia="ＭＳ Ｐ明朝" w:hAnsi="ＭＳ Ｐ明朝" w:hint="eastAsia"/>
           <w:sz w:val="22"/>
           <w:szCs w:val="22"/>
         </w:rPr>
@@ -909,7 +901,6 @@
     <w:p>
       <w:pPr>
         <w:rPr>
-          <w:rFonts w:hint="eastAsia"/>
           <w:sz w:val="22"/>
           <w:szCs w:val="22"/>
         </w:rPr>
@@ -919,7 +910,6 @@
       <w:pPr>
         <w:ind w:left="220" w:hangingChars="100" w:hanging="220"/>
         <w:rPr>
-          <w:rFonts w:hint="eastAsia"/>
           <w:sz w:val="22"/>
           <w:szCs w:val="22"/>
         </w:rPr>
@@ -952,7 +942,6 @@
     <w:p>
       <w:pPr>
         <w:rPr>
-          <w:rFonts w:hint="eastAsia"/>
           <w:sz w:val="22"/>
           <w:szCs w:val="22"/>
         </w:rPr>
@@ -1036,23 +1025,7 @@
             <w:sz w:val="22"/>
             <w:szCs w:val="22"/>
           </w:rPr>
-          <w:t>https://www.eclipse.org/actf/do</w:t>
-        </w:r>
-        <w:r>
-          <w:rPr>
-            <w:rStyle w:val="a3"/>
-            <w:sz w:val="22"/>
-            <w:szCs w:val="22"/>
-          </w:rPr>
-          <w:t>w</w:t>
-        </w:r>
-        <w:r>
-          <w:rPr>
-            <w:rStyle w:val="a3"/>
-            <w:sz w:val="22"/>
-            <w:szCs w:val="22"/>
-          </w:rPr>
-          <w:t>nloads/tools/miChecker/</w:t>
+          <w:t>https://www.eclipse.org/actf/downloads/tools/miChecker/</w:t>
         </w:r>
         <w:r>
           <w:rPr>
@@ -1076,16 +1049,14 @@
     <w:p>
       <w:pPr>
         <w:rPr>
-          <w:rFonts w:hint="eastAsia"/>
-          <w:sz w:val="22"/>
-          <w:szCs w:val="22"/>
-        </w:rPr>
-      </w:pPr>
-    </w:p>
-    <w:p>
-      <w:pPr>
-        <w:rPr>
-          <w:rFonts w:hint="eastAsia"/>
+          <w:sz w:val="22"/>
+          <w:szCs w:val="22"/>
+        </w:rPr>
+      </w:pPr>
+    </w:p>
+    <w:p>
+      <w:pPr>
+        <w:rPr>
           <w:sz w:val="22"/>
           <w:szCs w:val="22"/>
         </w:rPr>
@@ -1356,16 +1327,14 @@
     <w:p>
       <w:pPr>
         <w:rPr>
-          <w:rFonts w:hint="eastAsia"/>
-          <w:sz w:val="22"/>
-          <w:szCs w:val="22"/>
-        </w:rPr>
-      </w:pPr>
-    </w:p>
-    <w:p>
-      <w:pPr>
-        <w:rPr>
-          <w:rFonts w:hint="eastAsia"/>
+          <w:sz w:val="22"/>
+          <w:szCs w:val="22"/>
+        </w:rPr>
+      </w:pPr>
+    </w:p>
+    <w:p>
+      <w:pPr>
+        <w:rPr>
           <w:sz w:val="22"/>
           <w:szCs w:val="22"/>
         </w:rPr>
@@ -1438,7 +1407,6 @@
         <w:pStyle w:val="2"/>
         <w:pageBreakBefore/>
         <w:rPr>
-          <w:rFonts w:hint="eastAsia"/>
           <w:b/>
         </w:rPr>
       </w:pPr>
@@ -1475,16 +1443,14 @@
     <w:p>
       <w:pPr>
         <w:rPr>
-          <w:rFonts w:hint="eastAsia"/>
-          <w:sz w:val="22"/>
-          <w:szCs w:val="22"/>
-        </w:rPr>
-      </w:pPr>
-    </w:p>
-    <w:p>
-      <w:pPr>
-        <w:rPr>
-          <w:rFonts w:hint="eastAsia"/>
+          <w:sz w:val="22"/>
+          <w:szCs w:val="22"/>
+        </w:rPr>
+      </w:pPr>
+    </w:p>
+    <w:p>
+      <w:pPr>
+        <w:rPr>
           <w:sz w:val="22"/>
           <w:szCs w:val="22"/>
         </w:rPr>
@@ -1579,7 +1545,7 @@
           <w:noProof/>
         </w:rPr>
         <w:drawing>
-          <wp:inline distT="0" distB="0" distL="0" distR="0" wp14:anchorId="224186C4" wp14:editId="06650357">
+          <wp:inline distT="0" distB="0" distL="0" distR="0" wp14:anchorId="224186C4" wp14:editId="6166E1FE">
             <wp:extent cx="6560820" cy="4480560"/>
             <wp:effectExtent l="0" t="0" r="0" b="0"/>
             <wp:docPr id="2" name="図 1">
@@ -1643,37 +1609,25 @@
     <w:p>
       <w:pPr>
         <w:rPr>
-          <w:rFonts w:hint="eastAsia"/>
-          <w:sz w:val="22"/>
-          <w:szCs w:val="22"/>
-        </w:rPr>
-      </w:pPr>
-    </w:p>
-    <w:p>
-      <w:pPr>
-        <w:rPr>
-          <w:rFonts w:hint="eastAsia"/>
-          <w:sz w:val="22"/>
-          <w:szCs w:val="22"/>
-        </w:rPr>
-      </w:pPr>
-      <w:proofErr w:type="spellStart"/>
-      <w:r>
-        <w:rPr>
-          <w:rFonts w:hint="eastAsia"/>
-          <w:sz w:val="22"/>
-          <w:szCs w:val="22"/>
-        </w:rPr>
-        <w:t>org.eclipse.actf.examples.michecker</w:t>
-      </w:r>
-      <w:proofErr w:type="spellEnd"/>
-      <w:r>
-        <w:rPr>
-          <w:rFonts w:hint="eastAsia"/>
-          <w:sz w:val="22"/>
-          <w:szCs w:val="22"/>
-        </w:rPr>
-        <w:t xml:space="preserve"> </w:t>
+          <w:sz w:val="22"/>
+          <w:szCs w:val="22"/>
+        </w:rPr>
+      </w:pPr>
+    </w:p>
+    <w:p>
+      <w:pPr>
+        <w:rPr>
+          <w:sz w:val="22"/>
+          <w:szCs w:val="22"/>
+        </w:rPr>
+      </w:pPr>
+      <w:r>
+        <w:rPr>
+          <w:rFonts w:hint="eastAsia"/>
+          <w:sz w:val="22"/>
+          <w:szCs w:val="22"/>
+        </w:rPr>
+        <w:t xml:space="preserve">org.eclipse.actf.examples.michecker </w:t>
       </w:r>
       <w:r>
         <w:rPr>
@@ -1683,23 +1637,13 @@
         </w:rPr>
         <w:t>プロジェクトを選択し、プロジェクト内の</w:t>
       </w:r>
-      <w:proofErr w:type="spellStart"/>
-      <w:r>
-        <w:rPr>
-          <w:rFonts w:hint="eastAsia"/>
-          <w:sz w:val="22"/>
-          <w:szCs w:val="22"/>
-        </w:rPr>
-        <w:t>miChecker.product</w:t>
-      </w:r>
-      <w:proofErr w:type="spellEnd"/>
-      <w:r>
-        <w:rPr>
-          <w:rFonts w:hint="eastAsia"/>
-          <w:sz w:val="22"/>
-          <w:szCs w:val="22"/>
-        </w:rPr>
-        <w:t xml:space="preserve"> </w:t>
+      <w:r>
+        <w:rPr>
+          <w:rFonts w:hint="eastAsia"/>
+          <w:sz w:val="22"/>
+          <w:szCs w:val="22"/>
+        </w:rPr>
+        <w:t xml:space="preserve">miChecker.product </w:t>
       </w:r>
       <w:r>
         <w:rPr>
@@ -1793,16 +1737,14 @@
     <w:p>
       <w:pPr>
         <w:rPr>
-          <w:rFonts w:hint="eastAsia"/>
-          <w:sz w:val="22"/>
-          <w:szCs w:val="22"/>
-        </w:rPr>
-      </w:pPr>
-    </w:p>
-    <w:p>
-      <w:pPr>
-        <w:rPr>
-          <w:rFonts w:hint="eastAsia"/>
+          <w:sz w:val="22"/>
+          <w:szCs w:val="22"/>
+        </w:rPr>
+      </w:pPr>
+    </w:p>
+    <w:p>
+      <w:pPr>
+        <w:rPr>
           <w:sz w:val="22"/>
           <w:szCs w:val="22"/>
         </w:rPr>
@@ -1812,7 +1754,6 @@
       <w:pPr>
         <w:pStyle w:val="2"/>
         <w:rPr>
-          <w:rFonts w:hint="eastAsia"/>
           <w:b/>
         </w:rPr>
       </w:pPr>
@@ -1831,17 +1772,10 @@
         <w:t>．日本語化の実施について</w:t>
       </w:r>
     </w:p>
-    <w:p>
-      <w:pPr>
-        <w:rPr>
-          <w:rFonts w:hint="eastAsia"/>
-        </w:rPr>
-      </w:pPr>
-    </w:p>
-    <w:p>
-      <w:pPr>
-        <w:rPr>
-          <w:rFonts w:hint="eastAsia"/>
+    <w:p/>
+    <w:p>
+      <w:pPr>
+        <w:rPr>
           <w:sz w:val="22"/>
           <w:szCs w:val="22"/>
         </w:rPr>
@@ -1882,7 +1816,6 @@
     <w:p>
       <w:pPr>
         <w:rPr>
-          <w:rFonts w:hint="eastAsia"/>
           <w:sz w:val="22"/>
           <w:szCs w:val="22"/>
         </w:rPr>
@@ -2060,7 +1993,7 @@
         </w:rPr>
         <w:br/>
       </w:r>
-      <w:hyperlink r:id="rId12" w:history="1">
+      <w:hyperlink r:id="rId12" w:anchor="ja" w:history="1">
         <w:r>
           <w:rPr>
             <w:rStyle w:val="a3"/>
@@ -2249,7 +2182,6 @@
           <w:numId w:val="9"/>
         </w:numPr>
         <w:rPr>
-          <w:rFonts w:hint="eastAsia"/>
           <w:sz w:val="22"/>
           <w:szCs w:val="22"/>
         </w:rPr>
@@ -2321,7 +2253,6 @@
     <w:p>
       <w:pPr>
         <w:rPr>
-          <w:rFonts w:hint="eastAsia"/>
           <w:sz w:val="22"/>
           <w:szCs w:val="22"/>
         </w:rPr>
@@ -2330,9 +2261,6 @@
     <w:p>
       <w:pPr>
         <w:pStyle w:val="2"/>
-        <w:rPr>
-          <w:rFonts w:hint="eastAsia"/>
-        </w:rPr>
         <w:sectPr>
           <w:headerReference w:type="default" r:id="rId13"/>
           <w:footerReference w:type="default" r:id="rId14"/>
@@ -2347,23 +2275,23 @@
       <w:pPr>
         <w:pStyle w:val="2"/>
         <w:rPr>
+          <w:rFonts w:ascii="ＭＳ ゴシック" w:hAnsi="ＭＳ ゴシック"/>
+          <w:b/>
+        </w:rPr>
+      </w:pPr>
+      <w:r>
+        <w:rPr>
           <w:rFonts w:ascii="ＭＳ ゴシック" w:hAnsi="ＭＳ ゴシック" w:hint="eastAsia"/>
           <w:b/>
         </w:rPr>
-      </w:pPr>
+        <w:lastRenderedPageBreak/>
+        <w:t>５</w:t>
+      </w:r>
       <w:r>
         <w:rPr>
           <w:rFonts w:ascii="ＭＳ ゴシック" w:hAnsi="ＭＳ ゴシック" w:hint="eastAsia"/>
           <w:b/>
         </w:rPr>
-        <w:lastRenderedPageBreak/>
-        <w:t>５</w:t>
-      </w:r>
-      <w:r>
-        <w:rPr>
-          <w:rFonts w:ascii="ＭＳ ゴシック" w:hAnsi="ＭＳ ゴシック" w:hint="eastAsia"/>
-          <w:b/>
-        </w:rPr>
         <w:t>. miCheckerのビルド</w:t>
       </w:r>
     </w:p>
@@ -2371,7 +2299,6 @@
       <w:pPr>
         <w:ind w:left="110" w:hangingChars="50" w:hanging="110"/>
         <w:rPr>
-          <w:rFonts w:hint="eastAsia"/>
           <w:sz w:val="22"/>
           <w:szCs w:val="22"/>
         </w:rPr>
@@ -2381,7 +2308,6 @@
       <w:pPr>
         <w:ind w:left="110" w:hangingChars="50" w:hanging="110"/>
         <w:rPr>
-          <w:rFonts w:hint="eastAsia"/>
           <w:sz w:val="22"/>
           <w:szCs w:val="22"/>
         </w:rPr>
@@ -2402,23 +2328,13 @@
         </w:rPr>
         <w:t>．と同様の手順にて、</w:t>
       </w:r>
-      <w:proofErr w:type="spellStart"/>
-      <w:r>
-        <w:rPr>
-          <w:rFonts w:hint="eastAsia"/>
-          <w:sz w:val="22"/>
-          <w:szCs w:val="22"/>
-        </w:rPr>
-        <w:t>miChecker.product</w:t>
-      </w:r>
-      <w:proofErr w:type="spellEnd"/>
-      <w:r>
-        <w:rPr>
-          <w:rFonts w:hint="eastAsia"/>
-          <w:sz w:val="22"/>
-          <w:szCs w:val="22"/>
-        </w:rPr>
-        <w:t xml:space="preserve"> </w:t>
+      <w:r>
+        <w:rPr>
+          <w:rFonts w:hint="eastAsia"/>
+          <w:sz w:val="22"/>
+          <w:szCs w:val="22"/>
+        </w:rPr>
+        <w:t xml:space="preserve">miChecker.product </w:t>
       </w:r>
       <w:r>
         <w:rPr>
@@ -2539,7 +2455,6 @@
     <w:p>
       <w:pPr>
         <w:rPr>
-          <w:rFonts w:hint="eastAsia"/>
           <w:sz w:val="22"/>
           <w:szCs w:val="22"/>
         </w:rPr>
@@ -2718,16 +2633,14 @@
     <w:p>
       <w:pPr>
         <w:rPr>
-          <w:rFonts w:hint="eastAsia"/>
-          <w:sz w:val="22"/>
-          <w:szCs w:val="22"/>
-        </w:rPr>
-      </w:pPr>
-    </w:p>
-    <w:p>
-      <w:pPr>
-        <w:rPr>
-          <w:rFonts w:hint="eastAsia"/>
+          <w:sz w:val="22"/>
+          <w:szCs w:val="22"/>
+        </w:rPr>
+      </w:pPr>
+    </w:p>
+    <w:p>
+      <w:pPr>
+        <w:rPr>
           <w:sz w:val="22"/>
           <w:szCs w:val="22"/>
         </w:rPr>
@@ -2919,16 +2832,14 @@
     <w:p>
       <w:pPr>
         <w:rPr>
-          <w:rFonts w:hint="eastAsia"/>
-          <w:sz w:val="22"/>
-          <w:szCs w:val="22"/>
-        </w:rPr>
-      </w:pPr>
-    </w:p>
-    <w:p>
-      <w:pPr>
-        <w:rPr>
-          <w:rFonts w:hint="eastAsia"/>
+          <w:sz w:val="22"/>
+          <w:szCs w:val="22"/>
+        </w:rPr>
+      </w:pPr>
+    </w:p>
+    <w:p>
+      <w:pPr>
+        <w:rPr>
           <w:sz w:val="22"/>
           <w:szCs w:val="22"/>
         </w:rPr>
@@ -3090,16 +3001,14 @@
     <w:p>
       <w:pPr>
         <w:rPr>
-          <w:rFonts w:hint="eastAsia"/>
-          <w:sz w:val="22"/>
-          <w:szCs w:val="22"/>
-        </w:rPr>
-      </w:pPr>
-    </w:p>
-    <w:p>
-      <w:pPr>
-        <w:rPr>
-          <w:rFonts w:hint="eastAsia"/>
+          <w:sz w:val="22"/>
+          <w:szCs w:val="22"/>
+        </w:rPr>
+      </w:pPr>
+    </w:p>
+    <w:p>
+      <w:pPr>
+        <w:rPr>
           <w:sz w:val="22"/>
           <w:szCs w:val="22"/>
         </w:rPr>
@@ -3176,16 +3085,14 @@
     <w:p>
       <w:pPr>
         <w:rPr>
-          <w:rFonts w:hint="eastAsia"/>
-          <w:sz w:val="22"/>
-          <w:szCs w:val="22"/>
-        </w:rPr>
-      </w:pPr>
-    </w:p>
-    <w:p>
-      <w:pPr>
-        <w:rPr>
-          <w:rFonts w:hint="eastAsia"/>
+          <w:sz w:val="22"/>
+          <w:szCs w:val="22"/>
+        </w:rPr>
+      </w:pPr>
+    </w:p>
+    <w:p>
+      <w:pPr>
+        <w:rPr>
           <w:sz w:val="22"/>
           <w:szCs w:val="22"/>
         </w:rPr>
@@ -3253,25 +3160,7 @@
           <w:sz w:val="22"/>
           <w:szCs w:val="22"/>
         </w:rPr>
-        <w:t xml:space="preserve">  -</w:t>
-      </w:r>
-      <w:proofErr w:type="spellStart"/>
-      <w:r>
-        <w:rPr>
-          <w:rFonts w:hint="eastAsia"/>
-          <w:sz w:val="22"/>
-          <w:szCs w:val="22"/>
-        </w:rPr>
-        <w:t>nl</w:t>
-      </w:r>
-      <w:proofErr w:type="spellEnd"/>
-      <w:r>
-        <w:rPr>
-          <w:rFonts w:hint="eastAsia"/>
-          <w:sz w:val="22"/>
-          <w:szCs w:val="22"/>
-        </w:rPr>
-        <w:t xml:space="preserve"> en  </w:t>
+        <w:t xml:space="preserve">  -nl en  </w:t>
       </w:r>
       <w:r>
         <w:rPr>
@@ -3301,16 +3190,14 @@
     <w:p>
       <w:pPr>
         <w:rPr>
-          <w:rFonts w:hint="eastAsia"/>
-          <w:sz w:val="22"/>
-          <w:szCs w:val="22"/>
-        </w:rPr>
-      </w:pPr>
-    </w:p>
-    <w:p>
-      <w:pPr>
-        <w:rPr>
-          <w:rFonts w:hint="eastAsia"/>
+          <w:sz w:val="22"/>
+          <w:szCs w:val="22"/>
+        </w:rPr>
+      </w:pPr>
+    </w:p>
+    <w:p>
+      <w:pPr>
+        <w:rPr>
           <w:sz w:val="22"/>
           <w:szCs w:val="22"/>
         </w:rPr>
@@ -3863,7 +3750,7 @@
           <w:noProof/>
         </w:rPr>
         <w:drawing>
-          <wp:inline distT="0" distB="0" distL="0" distR="0" wp14:anchorId="388B9BA0" wp14:editId="105D1062">
+          <wp:inline distT="0" distB="0" distL="0" distR="0" wp14:anchorId="388B9BA0" wp14:editId="31E60BFE">
             <wp:extent cx="4008120" cy="3268980"/>
             <wp:effectExtent l="0" t="0" r="0" b="0"/>
             <wp:docPr id="6" name="図 1">
@@ -3941,7 +3828,6 @@
     <w:p>
       <w:pPr>
         <w:rPr>
-          <w:rFonts w:hint="eastAsia"/>
           <w:noProof/>
           <w:sz w:val="22"/>
           <w:szCs w:val="22"/>
@@ -4047,7 +3933,6 @@
     <w:p>
       <w:pPr>
         <w:rPr>
-          <w:rFonts w:hint="eastAsia"/>
           <w:noProof/>
         </w:rPr>
       </w:pPr>
@@ -4222,7 +4107,6 @@
     <w:p>
       <w:pPr>
         <w:rPr>
-          <w:rFonts w:hint="eastAsia"/>
           <w:noProof/>
           <w:sz w:val="22"/>
           <w:szCs w:val="22"/>
@@ -4319,19 +4203,12 @@
     <w:p>
       <w:pPr>
         <w:rPr>
-          <w:rFonts w:hint="eastAsia"/>
-          <w:sz w:val="22"/>
-          <w:szCs w:val="22"/>
-        </w:rPr>
-      </w:pPr>
-    </w:p>
-    <w:p>
-      <w:pPr>
-        <w:rPr>
-          <w:rFonts w:hint="eastAsia"/>
-        </w:rPr>
-      </w:pPr>
-    </w:p>
+          <w:sz w:val="22"/>
+          <w:szCs w:val="22"/>
+        </w:rPr>
+      </w:pPr>
+    </w:p>
+    <w:p/>
     <w:p>
       <w:pPr>
         <w:pStyle w:val="2"/>
@@ -4347,39 +4224,37 @@
       <w:pPr>
         <w:pStyle w:val="2"/>
         <w:rPr>
+          <w:rFonts w:ascii="ＭＳ ゴシック" w:hAnsi="ＭＳ ゴシック"/>
+          <w:b/>
+        </w:rPr>
+      </w:pPr>
+      <w:r>
+        <w:rPr>
           <w:rFonts w:ascii="ＭＳ ゴシック" w:hAnsi="ＭＳ ゴシック" w:hint="eastAsia"/>
           <w:b/>
         </w:rPr>
-      </w:pPr>
+        <w:lastRenderedPageBreak/>
+        <w:t>６</w:t>
+      </w:r>
       <w:r>
         <w:rPr>
           <w:rFonts w:ascii="ＭＳ ゴシック" w:hAnsi="ＭＳ ゴシック" w:hint="eastAsia"/>
           <w:b/>
         </w:rPr>
-        <w:lastRenderedPageBreak/>
-        <w:t>６</w:t>
-      </w:r>
-      <w:r>
-        <w:rPr>
-          <w:rFonts w:ascii="ＭＳ ゴシック" w:hAnsi="ＭＳ ゴシック" w:hint="eastAsia"/>
-          <w:b/>
-        </w:rPr>
         <w:t>．Eclipse ACTFプロジェクトに関して</w:t>
       </w:r>
     </w:p>
     <w:p>
       <w:pPr>
         <w:rPr>
-          <w:rFonts w:hint="eastAsia"/>
-          <w:sz w:val="22"/>
-          <w:szCs w:val="22"/>
-        </w:rPr>
-      </w:pPr>
-    </w:p>
-    <w:p>
-      <w:pPr>
-        <w:rPr>
-          <w:rFonts w:hint="eastAsia"/>
+          <w:sz w:val="22"/>
+          <w:szCs w:val="22"/>
+        </w:rPr>
+      </w:pPr>
+    </w:p>
+    <w:p>
+      <w:pPr>
+        <w:rPr>
           <w:sz w:val="22"/>
           <w:szCs w:val="22"/>
         </w:rPr>
@@ -4450,7 +4325,6 @@
     <w:p>
       <w:pPr>
         <w:rPr>
-          <w:rFonts w:hint="eastAsia"/>
           <w:sz w:val="22"/>
           <w:szCs w:val="22"/>
         </w:rPr>
@@ -4461,29 +4335,28 @@
         <w:pStyle w:val="3"/>
         <w:ind w:leftChars="0" w:left="0" w:right="240"/>
         <w:rPr>
+          <w:rFonts w:ascii="ＭＳ ゴシック" w:hAnsi="ＭＳ ゴシック"/>
+          <w:bCs/>
+        </w:rPr>
+      </w:pPr>
+      <w:r>
+        <w:rPr>
           <w:rFonts w:ascii="ＭＳ ゴシック" w:hAnsi="ＭＳ ゴシック" w:hint="eastAsia"/>
           <w:bCs/>
         </w:rPr>
-      </w:pPr>
+        <w:t>6</w:t>
+      </w:r>
       <w:r>
         <w:rPr>
           <w:rFonts w:ascii="ＭＳ ゴシック" w:hAnsi="ＭＳ ゴシック" w:hint="eastAsia"/>
           <w:bCs/>
         </w:rPr>
-        <w:t>6</w:t>
-      </w:r>
-      <w:r>
-        <w:rPr>
-          <w:rFonts w:ascii="ＭＳ ゴシック" w:hAnsi="ＭＳ ゴシック" w:hint="eastAsia"/>
-          <w:bCs/>
-        </w:rPr>
         <w:t>.1　ソースコード</w:t>
       </w:r>
     </w:p>
     <w:p>
       <w:pPr>
         <w:rPr>
-          <w:rFonts w:hint="eastAsia"/>
           <w:sz w:val="22"/>
           <w:szCs w:val="22"/>
         </w:rPr>
@@ -4586,16 +4459,14 @@
     <w:p>
       <w:pPr>
         <w:rPr>
-          <w:rFonts w:hint="eastAsia"/>
-          <w:sz w:val="22"/>
-          <w:szCs w:val="22"/>
-        </w:rPr>
-      </w:pPr>
-    </w:p>
-    <w:p>
-      <w:pPr>
-        <w:rPr>
-          <w:rFonts w:hint="eastAsia"/>
+          <w:sz w:val="22"/>
+          <w:szCs w:val="22"/>
+        </w:rPr>
+      </w:pPr>
+    </w:p>
+    <w:p>
+      <w:pPr>
+        <w:rPr>
           <w:sz w:val="22"/>
           <w:szCs w:val="22"/>
         </w:rPr>
@@ -4606,15 +4477,266 @@
         <w:pStyle w:val="3"/>
         <w:ind w:leftChars="50" w:left="120" w:right="240"/>
         <w:rPr>
+          <w:rFonts w:ascii="ＭＳ ゴシック" w:hAnsi="ＭＳ ゴシック"/>
+          <w:bCs/>
+        </w:rPr>
+      </w:pPr>
+      <w:r>
+        <w:rPr>
+          <w:rFonts w:ascii="ＭＳ ゴシック" w:hAnsi="ＭＳ ゴシック"/>
+          <w:bCs/>
+        </w:rPr>
+        <w:t>6</w:t>
+      </w:r>
+      <w:r>
+        <w:rPr>
           <w:rFonts w:ascii="ＭＳ ゴシック" w:hAnsi="ＭＳ ゴシック" w:hint="eastAsia"/>
           <w:bCs/>
         </w:rPr>
-      </w:pPr>
-      <w:r>
+        <w:t>.2　開発者向け情報（APIリファレンス等）</w:t>
+      </w:r>
+    </w:p>
+    <w:p/>
+    <w:p>
+      <w:pPr>
+        <w:rPr>
+          <w:sz w:val="22"/>
+          <w:szCs w:val="22"/>
+        </w:rPr>
+      </w:pPr>
+      <w:r>
+        <w:rPr>
+          <w:rFonts w:hint="eastAsia"/>
+          <w:sz w:val="22"/>
+          <w:szCs w:val="22"/>
+        </w:rPr>
+        <w:t>ACTF Visualization SDK</w:t>
+      </w:r>
+      <w:r>
+        <w:rPr>
+          <w:rFonts w:hint="eastAsia"/>
+          <w:sz w:val="22"/>
+          <w:szCs w:val="22"/>
+        </w:rPr>
+        <w:t>には、開発者向けの情報（</w:t>
+      </w:r>
+      <w:r>
+        <w:rPr>
+          <w:rFonts w:hint="eastAsia"/>
+          <w:sz w:val="22"/>
+          <w:szCs w:val="22"/>
+        </w:rPr>
+        <w:t>API</w:t>
+      </w:r>
+      <w:r>
+        <w:rPr>
+          <w:rFonts w:hint="eastAsia"/>
+          <w:sz w:val="22"/>
+          <w:szCs w:val="22"/>
+        </w:rPr>
+        <w:t>リファレンス等）が含まれています。</w:t>
+      </w:r>
+      <w:r>
+        <w:rPr>
+          <w:rFonts w:hint="eastAsia"/>
+          <w:sz w:val="22"/>
+          <w:szCs w:val="22"/>
+        </w:rPr>
+        <w:t>SDK</w:t>
+      </w:r>
+      <w:r>
+        <w:rPr>
+          <w:rFonts w:hint="eastAsia"/>
+          <w:sz w:val="22"/>
+          <w:szCs w:val="22"/>
+        </w:rPr>
+        <w:t>導入後、</w:t>
+      </w:r>
+      <w:r>
+        <w:rPr>
+          <w:rFonts w:hint="eastAsia"/>
+          <w:sz w:val="22"/>
+          <w:szCs w:val="22"/>
+        </w:rPr>
+        <w:t>Eclipse</w:t>
+      </w:r>
+      <w:r>
+        <w:rPr>
+          <w:rFonts w:hint="eastAsia"/>
+          <w:sz w:val="22"/>
+          <w:szCs w:val="22"/>
+        </w:rPr>
+        <w:t>の</w:t>
+      </w:r>
+      <w:r>
+        <w:rPr>
+          <w:rFonts w:hint="eastAsia"/>
+          <w:b/>
+          <w:bCs/>
+          <w:sz w:val="22"/>
+          <w:szCs w:val="22"/>
+        </w:rPr>
+        <w:t>Help</w:t>
+      </w:r>
+      <w:r>
+        <w:rPr>
+          <w:rFonts w:hint="eastAsia"/>
+          <w:sz w:val="22"/>
+          <w:szCs w:val="22"/>
+        </w:rPr>
+        <w:t xml:space="preserve"> &gt; </w:t>
+      </w:r>
+      <w:r>
+        <w:rPr>
+          <w:rFonts w:hint="eastAsia"/>
+          <w:b/>
+          <w:bCs/>
+          <w:sz w:val="22"/>
+          <w:szCs w:val="22"/>
+        </w:rPr>
+        <w:t>Help Contents</w:t>
+      </w:r>
+      <w:r>
+        <w:rPr>
+          <w:rFonts w:hint="eastAsia"/>
+          <w:sz w:val="22"/>
+          <w:szCs w:val="22"/>
+        </w:rPr>
+        <w:t xml:space="preserve"> </w:t>
+      </w:r>
+      <w:r>
+        <w:rPr>
+          <w:rFonts w:hint="eastAsia"/>
+          <w:sz w:val="22"/>
+          <w:szCs w:val="22"/>
+        </w:rPr>
+        <w:t>メニューから</w:t>
+      </w:r>
+      <w:r>
+        <w:rPr>
+          <w:rFonts w:hint="eastAsia"/>
+          <w:sz w:val="22"/>
+          <w:szCs w:val="22"/>
+        </w:rPr>
+        <w:t>Help</w:t>
+      </w:r>
+      <w:r>
+        <w:rPr>
+          <w:rFonts w:hint="eastAsia"/>
+          <w:sz w:val="22"/>
+          <w:szCs w:val="22"/>
+        </w:rPr>
+        <w:t>を開き、</w:t>
+      </w:r>
+      <w:r>
+        <w:rPr>
+          <w:rFonts w:hint="eastAsia"/>
+          <w:sz w:val="22"/>
+          <w:szCs w:val="22"/>
+        </w:rPr>
+        <w:t>Eclipse Visualization SDK Developer Guide</w:t>
+      </w:r>
+      <w:r>
+        <w:rPr>
+          <w:rFonts w:hint="eastAsia"/>
+          <w:sz w:val="22"/>
+          <w:szCs w:val="22"/>
+        </w:rPr>
+        <w:t>を参照してください。</w:t>
+      </w:r>
+      <w:r>
+        <w:rPr>
+          <w:sz w:val="22"/>
+          <w:szCs w:val="22"/>
+        </w:rPr>
+        <w:br/>
+      </w:r>
+      <w:r>
+        <w:rPr>
+          <w:rFonts w:hint="eastAsia"/>
+          <w:sz w:val="22"/>
+          <w:szCs w:val="22"/>
+        </w:rPr>
+        <w:t>（最新の</w:t>
+      </w:r>
+      <w:r>
+        <w:rPr>
+          <w:rFonts w:hint="eastAsia"/>
+          <w:sz w:val="22"/>
+          <w:szCs w:val="22"/>
+        </w:rPr>
+        <w:t>SDK</w:t>
+      </w:r>
+      <w:r>
+        <w:rPr>
+          <w:rFonts w:hint="eastAsia"/>
+          <w:sz w:val="22"/>
+          <w:szCs w:val="22"/>
+        </w:rPr>
+        <w:t>の提供は</w:t>
+      </w:r>
+      <w:r>
+        <w:rPr>
+          <w:rFonts w:hint="eastAsia"/>
+          <w:sz w:val="22"/>
+          <w:szCs w:val="22"/>
+        </w:rPr>
+        <w:t>2</w:t>
+      </w:r>
+      <w:r>
+        <w:rPr>
+          <w:sz w:val="22"/>
+          <w:szCs w:val="22"/>
+        </w:rPr>
+        <w:t>02</w:t>
+      </w:r>
+      <w:r>
+        <w:rPr>
+          <w:sz w:val="22"/>
+          <w:szCs w:val="22"/>
+        </w:rPr>
+        <w:t>4</w:t>
+      </w:r>
+      <w:r>
+        <w:rPr>
+          <w:rFonts w:hint="eastAsia"/>
+          <w:sz w:val="22"/>
+          <w:szCs w:val="22"/>
+        </w:rPr>
+        <w:t>年後半</w:t>
+      </w:r>
+      <w:r>
+        <w:rPr>
+          <w:rFonts w:hint="eastAsia"/>
+          <w:sz w:val="22"/>
+          <w:szCs w:val="22"/>
+        </w:rPr>
+        <w:t>以降</w:t>
+      </w:r>
+      <w:r>
+        <w:rPr>
+          <w:rFonts w:hint="eastAsia"/>
+          <w:sz w:val="22"/>
+          <w:szCs w:val="22"/>
+        </w:rPr>
+        <w:t>になる予定です）</w:t>
+      </w:r>
+    </w:p>
+    <w:p/>
+    <w:p>
+      <w:pPr>
+        <w:pStyle w:val="3"/>
+        <w:ind w:leftChars="50" w:left="120" w:right="240"/>
         <w:rPr>
           <w:rFonts w:ascii="ＭＳ ゴシック" w:hAnsi="ＭＳ ゴシック"/>
           <w:bCs/>
         </w:rPr>
+      </w:pPr>
+      <w:r>
+        <w:rPr>
+          <w:rFonts w:ascii="ＭＳ ゴシック" w:hAnsi="ＭＳ ゴシック"/>
+          <w:bCs/>
+        </w:rPr>
         <w:t>6</w:t>
       </w:r>
       <w:r>
@@ -4622,254 +4744,12 @@
           <w:rFonts w:ascii="ＭＳ ゴシック" w:hAnsi="ＭＳ ゴシック" w:hint="eastAsia"/>
           <w:bCs/>
         </w:rPr>
-        <w:t>.2　開発者向け情報（APIリファレンス等）</w:t>
-      </w:r>
-    </w:p>
-    <w:p>
-      <w:pPr>
-        <w:rPr>
-          <w:rFonts w:hint="eastAsia"/>
-        </w:rPr>
-      </w:pPr>
-    </w:p>
-    <w:p>
-      <w:pPr>
-        <w:rPr>
-          <w:rFonts w:hint="eastAsia"/>
-          <w:sz w:val="22"/>
-          <w:szCs w:val="22"/>
-        </w:rPr>
-      </w:pPr>
-      <w:r>
-        <w:rPr>
-          <w:rFonts w:hint="eastAsia"/>
-          <w:sz w:val="22"/>
-          <w:szCs w:val="22"/>
-        </w:rPr>
-        <w:t>ACTF Visualization SDK</w:t>
-      </w:r>
-      <w:r>
-        <w:rPr>
-          <w:rFonts w:hint="eastAsia"/>
-          <w:sz w:val="22"/>
-          <w:szCs w:val="22"/>
-        </w:rPr>
-        <w:t>には、開発者向けの情報（</w:t>
-      </w:r>
-      <w:r>
-        <w:rPr>
-          <w:rFonts w:hint="eastAsia"/>
-          <w:sz w:val="22"/>
-          <w:szCs w:val="22"/>
-        </w:rPr>
-        <w:t>API</w:t>
-      </w:r>
-      <w:r>
-        <w:rPr>
-          <w:rFonts w:hint="eastAsia"/>
-          <w:sz w:val="22"/>
-          <w:szCs w:val="22"/>
-        </w:rPr>
-        <w:t>リファレンス等）が含まれています。</w:t>
-      </w:r>
-      <w:r>
-        <w:rPr>
-          <w:rFonts w:hint="eastAsia"/>
-          <w:sz w:val="22"/>
-          <w:szCs w:val="22"/>
-        </w:rPr>
-        <w:t>SDK</w:t>
-      </w:r>
-      <w:r>
-        <w:rPr>
-          <w:rFonts w:hint="eastAsia"/>
-          <w:sz w:val="22"/>
-          <w:szCs w:val="22"/>
-        </w:rPr>
-        <w:t>導入後、</w:t>
-      </w:r>
-      <w:r>
-        <w:rPr>
-          <w:rFonts w:hint="eastAsia"/>
-          <w:sz w:val="22"/>
-          <w:szCs w:val="22"/>
-        </w:rPr>
-        <w:t>Eclipse</w:t>
-      </w:r>
-      <w:r>
-        <w:rPr>
-          <w:rFonts w:hint="eastAsia"/>
-          <w:sz w:val="22"/>
-          <w:szCs w:val="22"/>
-        </w:rPr>
-        <w:t>の</w:t>
-      </w:r>
-      <w:r>
-        <w:rPr>
-          <w:rFonts w:hint="eastAsia"/>
-          <w:b/>
-          <w:bCs/>
-          <w:sz w:val="22"/>
-          <w:szCs w:val="22"/>
-        </w:rPr>
-        <w:t>Help</w:t>
-      </w:r>
-      <w:r>
-        <w:rPr>
-          <w:rFonts w:hint="eastAsia"/>
-          <w:sz w:val="22"/>
-          <w:szCs w:val="22"/>
-        </w:rPr>
-        <w:t xml:space="preserve"> &gt; </w:t>
-      </w:r>
-      <w:r>
-        <w:rPr>
-          <w:rFonts w:hint="eastAsia"/>
-          <w:b/>
-          <w:bCs/>
-          <w:sz w:val="22"/>
-          <w:szCs w:val="22"/>
-        </w:rPr>
-        <w:t>Help Contents</w:t>
-      </w:r>
-      <w:r>
-        <w:rPr>
-          <w:rFonts w:hint="eastAsia"/>
-          <w:sz w:val="22"/>
-          <w:szCs w:val="22"/>
-        </w:rPr>
-        <w:t xml:space="preserve"> </w:t>
-      </w:r>
-      <w:r>
-        <w:rPr>
-          <w:rFonts w:hint="eastAsia"/>
-          <w:sz w:val="22"/>
-          <w:szCs w:val="22"/>
-        </w:rPr>
-        <w:t>メニューから</w:t>
-      </w:r>
-      <w:r>
-        <w:rPr>
-          <w:rFonts w:hint="eastAsia"/>
-          <w:sz w:val="22"/>
-          <w:szCs w:val="22"/>
-        </w:rPr>
-        <w:t>Help</w:t>
-      </w:r>
-      <w:r>
-        <w:rPr>
-          <w:rFonts w:hint="eastAsia"/>
-          <w:sz w:val="22"/>
-          <w:szCs w:val="22"/>
-        </w:rPr>
-        <w:t>を開き、</w:t>
-      </w:r>
-      <w:r>
-        <w:rPr>
-          <w:rFonts w:hint="eastAsia"/>
-          <w:sz w:val="22"/>
-          <w:szCs w:val="22"/>
-        </w:rPr>
-        <w:t>Eclipse Visualization SDK Developer Guide</w:t>
-      </w:r>
-      <w:r>
-        <w:rPr>
-          <w:rFonts w:hint="eastAsia"/>
-          <w:sz w:val="22"/>
-          <w:szCs w:val="22"/>
-        </w:rPr>
-        <w:t>を参照してください。</w:t>
-      </w:r>
-      <w:r>
-        <w:rPr>
-          <w:sz w:val="22"/>
-          <w:szCs w:val="22"/>
-        </w:rPr>
-        <w:br/>
-      </w:r>
-      <w:r>
-        <w:rPr>
-          <w:rFonts w:hint="eastAsia"/>
-          <w:sz w:val="22"/>
-          <w:szCs w:val="22"/>
-        </w:rPr>
-        <w:t>（最新の</w:t>
-      </w:r>
-      <w:r>
-        <w:rPr>
-          <w:rFonts w:hint="eastAsia"/>
-          <w:sz w:val="22"/>
-          <w:szCs w:val="22"/>
-        </w:rPr>
-        <w:t>SDK</w:t>
-      </w:r>
-      <w:r>
-        <w:rPr>
-          <w:rFonts w:hint="eastAsia"/>
-          <w:sz w:val="22"/>
-          <w:szCs w:val="22"/>
-        </w:rPr>
-        <w:t>の提供は</w:t>
-      </w:r>
-      <w:r>
-        <w:rPr>
-          <w:rFonts w:hint="eastAsia"/>
-          <w:sz w:val="22"/>
-          <w:szCs w:val="22"/>
-        </w:rPr>
-        <w:t>2</w:t>
-      </w:r>
-      <w:r>
-        <w:rPr>
-          <w:sz w:val="22"/>
-          <w:szCs w:val="22"/>
-        </w:rPr>
-        <w:t>023</w:t>
-      </w:r>
-      <w:r>
-        <w:rPr>
-          <w:rFonts w:hint="eastAsia"/>
-          <w:sz w:val="22"/>
-          <w:szCs w:val="22"/>
-        </w:rPr>
-        <w:t>年後半になる予定です）</w:t>
-      </w:r>
-    </w:p>
-    <w:p>
-      <w:pPr>
-        <w:rPr>
-          <w:rFonts w:hint="eastAsia"/>
-        </w:rPr>
-      </w:pPr>
-    </w:p>
-    <w:p>
-      <w:pPr>
-        <w:pStyle w:val="3"/>
-        <w:ind w:leftChars="50" w:left="120" w:right="240"/>
-        <w:rPr>
-          <w:rFonts w:ascii="ＭＳ ゴシック" w:hAnsi="ＭＳ ゴシック" w:hint="eastAsia"/>
-          <w:bCs/>
-        </w:rPr>
-      </w:pPr>
-      <w:r>
-        <w:rPr>
-          <w:rFonts w:ascii="ＭＳ ゴシック" w:hAnsi="ＭＳ ゴシック"/>
-          <w:bCs/>
-        </w:rPr>
-        <w:t>6</w:t>
-      </w:r>
-      <w:r>
-        <w:rPr>
-          <w:rFonts w:ascii="ＭＳ ゴシック" w:hAnsi="ＭＳ ゴシック" w:hint="eastAsia"/>
-          <w:bCs/>
-        </w:rPr>
         <w:t>.3　問題報告・改善提案</w:t>
       </w:r>
     </w:p>
     <w:p>
       <w:pPr>
         <w:rPr>
-          <w:rFonts w:hint="eastAsia"/>
           <w:sz w:val="22"/>
           <w:szCs w:val="22"/>
         </w:rPr>
@@ -4879,7 +4759,6 @@
       <w:pPr>
         <w:ind w:left="110" w:hangingChars="50" w:hanging="110"/>
         <w:rPr>
-          <w:rFonts w:hint="eastAsia"/>
           <w:sz w:val="22"/>
           <w:szCs w:val="22"/>
         </w:rPr>
@@ -4929,15 +4808,14 @@
       <w:pPr>
         <w:ind w:left="110" w:hangingChars="50" w:hanging="110"/>
         <w:rPr>
-          <w:rFonts w:hint="eastAsia"/>
-          <w:sz w:val="22"/>
-          <w:szCs w:val="22"/>
-        </w:rPr>
-      </w:pPr>
-    </w:p>
-    <w:p>
-      <w:pPr>
-        <w:ind w:left="110" w:hangingChars="50" w:hanging="110"/>
+          <w:sz w:val="22"/>
+          <w:szCs w:val="22"/>
+        </w:rPr>
+      </w:pPr>
+    </w:p>
+    <w:p>
+      <w:pPr>
+        <w:ind w:left="120" w:hangingChars="50" w:hanging="120"/>
         <w:rPr>
           <w:sz w:val="22"/>
           <w:szCs w:val="22"/>
@@ -4957,16 +4835,14 @@
     <w:p>
       <w:pPr>
         <w:rPr>
-          <w:rFonts w:hint="eastAsia"/>
-          <w:sz w:val="22"/>
-          <w:szCs w:val="22"/>
-        </w:rPr>
-      </w:pPr>
-    </w:p>
-    <w:p>
-      <w:pPr>
-        <w:rPr>
-          <w:rFonts w:hint="eastAsia"/>
+          <w:sz w:val="22"/>
+          <w:szCs w:val="22"/>
+        </w:rPr>
+      </w:pPr>
+    </w:p>
+    <w:p>
+      <w:pPr>
+        <w:rPr>
           <w:sz w:val="22"/>
           <w:szCs w:val="22"/>
         </w:rPr>
@@ -5033,7 +4909,6 @@
     <w:p>
       <w:pPr>
         <w:rPr>
-          <w:rFonts w:hint="eastAsia"/>
           <w:sz w:val="22"/>
           <w:szCs w:val="22"/>
         </w:rPr>
@@ -5044,38 +4919,36 @@
         <w:pStyle w:val="3"/>
         <w:ind w:leftChars="50" w:left="120" w:right="240"/>
         <w:rPr>
+          <w:rFonts w:ascii="ＭＳ ゴシック" w:hAnsi="ＭＳ ゴシック"/>
+          <w:bCs/>
+        </w:rPr>
+      </w:pPr>
+      <w:r>
+        <w:rPr>
+          <w:rFonts w:ascii="ＭＳ ゴシック" w:hAnsi="ＭＳ ゴシック"/>
+          <w:bCs/>
+        </w:rPr>
+        <w:t>6</w:t>
+      </w:r>
+      <w:r>
+        <w:rPr>
           <w:rFonts w:ascii="ＭＳ ゴシック" w:hAnsi="ＭＳ ゴシック" w:hint="eastAsia"/>
           <w:bCs/>
         </w:rPr>
-      </w:pPr>
-      <w:r>
-        <w:rPr>
-          <w:rFonts w:ascii="ＭＳ ゴシック" w:hAnsi="ＭＳ ゴシック"/>
-          <w:bCs/>
-        </w:rPr>
-        <w:t>6</w:t>
-      </w:r>
-      <w:r>
-        <w:rPr>
-          <w:rFonts w:ascii="ＭＳ ゴシック" w:hAnsi="ＭＳ ゴシック" w:hint="eastAsia"/>
-          <w:bCs/>
-        </w:rPr>
         <w:t>.4 開発に関する議論等</w:t>
       </w:r>
     </w:p>
     <w:p>
       <w:pPr>
         <w:rPr>
-          <w:rFonts w:hint="eastAsia"/>
-          <w:sz w:val="22"/>
-          <w:szCs w:val="22"/>
-        </w:rPr>
-      </w:pPr>
-    </w:p>
-    <w:p>
-      <w:pPr>
-        <w:rPr>
-          <w:rFonts w:hint="eastAsia"/>
+          <w:sz w:val="22"/>
+          <w:szCs w:val="22"/>
+        </w:rPr>
+      </w:pPr>
+    </w:p>
+    <w:p>
+      <w:pPr>
+        <w:rPr>
           <w:sz w:val="22"/>
           <w:szCs w:val="22"/>
         </w:rPr>
@@ -5100,7 +4973,6 @@
     <w:p>
       <w:pPr>
         <w:rPr>
-          <w:rFonts w:hint="eastAsia"/>
           <w:sz w:val="22"/>
           <w:szCs w:val="22"/>
         </w:rPr>
@@ -5136,7 +5008,6 @@
         </w:rPr>
         <w:t>”</w:t>
       </w:r>
-      <w:proofErr w:type="spellStart"/>
       <w:r>
         <w:rPr>
           <w:rFonts w:hint="eastAsia"/>
@@ -5151,16 +5022,7 @@
           <w:sz w:val="22"/>
           <w:szCs w:val="22"/>
         </w:rPr>
-        <w:t>ctf</w:t>
-      </w:r>
-      <w:proofErr w:type="spellEnd"/>
-      <w:r>
-        <w:rPr>
-          <w:rFonts w:hint="eastAsia"/>
-          <w:sz w:val="22"/>
-          <w:szCs w:val="22"/>
-        </w:rPr>
-        <w:t>-d</w:t>
+        <w:t>ctf-d</w:t>
       </w:r>
       <w:r>
         <w:rPr>
@@ -5189,18 +5051,12 @@
     <w:p>
       <w:pPr>
         <w:rPr>
-          <w:rFonts w:hint="eastAsia"/>
-          <w:sz w:val="22"/>
-          <w:szCs w:val="22"/>
-        </w:rPr>
-      </w:pPr>
-    </w:p>
-    <w:p>
-      <w:pPr>
-        <w:rPr>
-          <w:rFonts w:hint="eastAsia"/>
-        </w:rPr>
-      </w:pPr>
+          <w:sz w:val="22"/>
+          <w:szCs w:val="22"/>
+        </w:rPr>
+      </w:pPr>
+    </w:p>
+    <w:p>
       <w:hyperlink r:id="rId23" w:history="1">
         <w:r>
           <w:rPr>
@@ -5208,68 +5064,39 @@
             <w:sz w:val="22"/>
             <w:szCs w:val="22"/>
           </w:rPr>
-          <w:t>https://dev.eclipse.org/mailman/</w:t>
-        </w:r>
-        <w:r>
-          <w:rPr>
-            <w:rStyle w:val="a3"/>
-            <w:sz w:val="22"/>
-            <w:szCs w:val="22"/>
-          </w:rPr>
-          <w:t>l</w:t>
-        </w:r>
-        <w:r>
-          <w:rPr>
-            <w:rStyle w:val="a3"/>
-            <w:sz w:val="22"/>
-            <w:szCs w:val="22"/>
-          </w:rPr>
-          <w:t>istinfo/actf-dev</w:t>
+          <w:t>https://dev.eclipse.org/mailman/listinfo/actf-dev</w:t>
         </w:r>
       </w:hyperlink>
     </w:p>
-    <w:p>
-      <w:pPr>
-        <w:rPr>
-          <w:rFonts w:hint="eastAsia"/>
-        </w:rPr>
-      </w:pPr>
-    </w:p>
+    <w:p/>
     <w:p>
       <w:pPr>
         <w:pStyle w:val="3"/>
         <w:ind w:leftChars="50" w:left="120" w:right="240"/>
         <w:rPr>
+          <w:rFonts w:ascii="ＭＳ ゴシック" w:hAnsi="ＭＳ ゴシック"/>
+          <w:bCs/>
+        </w:rPr>
+      </w:pPr>
+      <w:r>
+        <w:rPr>
+          <w:rFonts w:ascii="ＭＳ ゴシック" w:hAnsi="ＭＳ ゴシック"/>
+          <w:bCs/>
+        </w:rPr>
+        <w:t>6</w:t>
+      </w:r>
+      <w:r>
+        <w:rPr>
           <w:rFonts w:ascii="ＭＳ ゴシック" w:hAnsi="ＭＳ ゴシック" w:hint="eastAsia"/>
           <w:bCs/>
         </w:rPr>
-      </w:pPr>
-      <w:r>
-        <w:rPr>
-          <w:rFonts w:ascii="ＭＳ ゴシック" w:hAnsi="ＭＳ ゴシック"/>
-          <w:bCs/>
-        </w:rPr>
-        <w:t>6</w:t>
-      </w:r>
-      <w:r>
-        <w:rPr>
-          <w:rFonts w:ascii="ＭＳ ゴシック" w:hAnsi="ＭＳ ゴシック" w:hint="eastAsia"/>
-          <w:bCs/>
-        </w:rPr>
         <w:t>.5 ソースコードのライセンス</w:t>
       </w:r>
     </w:p>
-    <w:p>
-      <w:pPr>
-        <w:rPr>
-          <w:rFonts w:hint="eastAsia"/>
-        </w:rPr>
-      </w:pPr>
-    </w:p>
-    <w:p>
-      <w:pPr>
-        <w:rPr>
-          <w:rFonts w:hint="eastAsia"/>
+    <w:p/>
+    <w:p>
+      <w:pPr>
+        <w:rPr>
           <w:sz w:val="22"/>
           <w:szCs w:val="22"/>
         </w:rPr>
@@ -5422,32 +5249,30 @@
     <w:p>
       <w:pPr>
         <w:rPr>
-          <w:rFonts w:hint="eastAsia"/>
-          <w:sz w:val="22"/>
-          <w:szCs w:val="22"/>
-        </w:rPr>
-      </w:pPr>
-    </w:p>
-    <w:p>
-      <w:pPr>
-        <w:rPr>
-          <w:sz w:val="22"/>
-          <w:szCs w:val="22"/>
-        </w:rPr>
-      </w:pPr>
-    </w:p>
-    <w:p>
-      <w:pPr>
-        <w:rPr>
-          <w:sz w:val="22"/>
-          <w:szCs w:val="22"/>
-        </w:rPr>
-      </w:pPr>
-    </w:p>
-    <w:p>
-      <w:pPr>
-        <w:rPr>
-          <w:rFonts w:hint="eastAsia"/>
+          <w:sz w:val="22"/>
+          <w:szCs w:val="22"/>
+        </w:rPr>
+      </w:pPr>
+    </w:p>
+    <w:p>
+      <w:pPr>
+        <w:rPr>
+          <w:sz w:val="22"/>
+          <w:szCs w:val="22"/>
+        </w:rPr>
+      </w:pPr>
+    </w:p>
+    <w:p>
+      <w:pPr>
+        <w:rPr>
+          <w:sz w:val="22"/>
+          <w:szCs w:val="22"/>
+        </w:rPr>
+      </w:pPr>
+    </w:p>
+    <w:p>
+      <w:pPr>
+        <w:rPr>
           <w:sz w:val="22"/>
           <w:szCs w:val="22"/>
         </w:rPr>
@@ -5456,9 +5281,6 @@
     <w:p>
       <w:pPr>
         <w:pStyle w:val="1"/>
-        <w:rPr>
-          <w:rFonts w:hint="eastAsia"/>
-        </w:rPr>
       </w:pPr>
       <w:r>
         <w:rPr>
@@ -5470,16 +5292,14 @@
     <w:p>
       <w:pPr>
         <w:rPr>
-          <w:rFonts w:hint="eastAsia"/>
-          <w:sz w:val="22"/>
-          <w:szCs w:val="22"/>
-        </w:rPr>
-      </w:pPr>
-    </w:p>
-    <w:p>
-      <w:pPr>
-        <w:rPr>
-          <w:rFonts w:hint="eastAsia"/>
+          <w:sz w:val="22"/>
+          <w:szCs w:val="22"/>
+        </w:rPr>
+      </w:pPr>
+    </w:p>
+    <w:p>
+      <w:pPr>
+        <w:rPr>
           <w:sz w:val="22"/>
           <w:szCs w:val="22"/>
         </w:rPr>
@@ -5536,7 +5356,6 @@
     <w:p>
       <w:pPr>
         <w:rPr>
-          <w:rFonts w:hint="eastAsia"/>
           <w:sz w:val="22"/>
           <w:szCs w:val="22"/>
         </w:rPr>
@@ -5593,7 +5412,6 @@
     <w:p>
       <w:pPr>
         <w:rPr>
-          <w:rFonts w:hint="eastAsia"/>
           <w:sz w:val="22"/>
           <w:szCs w:val="22"/>
         </w:rPr>
@@ -5737,9 +5555,6 @@
     <w:pPr>
       <w:pStyle w:val="a9"/>
       <w:jc w:val="right"/>
-      <w:rPr>
-        <w:rFonts w:hint="eastAsia"/>
-      </w:rPr>
     </w:pPr>
   </w:p>
 </w:hdr>
@@ -5751,9 +5566,6 @@
     <w:pPr>
       <w:pStyle w:val="a9"/>
       <w:jc w:val="right"/>
-      <w:rPr>
-        <w:rFonts w:hint="eastAsia"/>
-      </w:rPr>
     </w:pPr>
   </w:p>
 </w:hdr>
@@ -7243,7 +7055,7 @@
     <w:rsid w:val="00864201"/>
     <w:pPr>
       <w:keepNext/>
-      <w:ind w:leftChars="100" w:left="160" w:rightChars="100"/>
+      <w:ind w:leftChars="100" w:left="160" w:rightChars="100" w:right="100"/>
       <w:outlineLvl w:val="2"/>
     </w:pPr>
     <w:rPr>
@@ -7253,11 +7065,15 @@
   </w:style>
   <w:style w:type="character" w:default="1" w:styleId="a0">
     <w:name w:val="Default Paragraph Font"/>
+    <w:uiPriority w:val="1"/>
     <w:semiHidden/>
+    <w:unhideWhenUsed/>
   </w:style>
   <w:style w:type="table" w:default="1" w:styleId="a1">
     <w:name w:val="Normal Table"/>
+    <w:uiPriority w:val="99"/>
     <w:semiHidden/>
+    <w:unhideWhenUsed/>
     <w:tblPr>
       <w:tblInd w:w="0" w:type="dxa"/>
       <w:tblCellMar>
@@ -7270,7 +7086,9 @@
   </w:style>
   <w:style w:type="numbering" w:default="1" w:styleId="a2">
     <w:name w:val="No List"/>
+    <w:uiPriority w:val="99"/>
     <w:semiHidden/>
+    <w:unhideWhenUsed/>
   </w:style>
   <w:style w:type="character" w:styleId="a3">
     <w:name w:val="Hyperlink"/>

--- a/org.eclipse.actf.examples.michecker.doc.nl1/manual_src/miChecker_dev_env.docx
+++ b/org.eclipse.actf.examples.michecker.doc.nl1/manual_src/miChecker_dev_env.docx
@@ -236,75 +236,33 @@
       </w:pPr>
       <w:r>
         <w:rPr>
+          <w:rFonts w:ascii="ＭＳ Ｐ明朝" w:eastAsia="ＭＳ Ｐ明朝" w:hAnsi="ＭＳ Ｐ明朝" w:cs="Arial" w:hint="eastAsia"/>
+        </w:rPr>
+        <w:t>２０２４</w:t>
+      </w:r>
+      <w:r>
+        <w:rPr>
           <w:rFonts w:ascii="ＭＳ Ｐ明朝" w:eastAsia="ＭＳ Ｐ明朝" w:hAnsi="ＭＳ Ｐ明朝" w:cs="Arial"/>
         </w:rPr>
-        <w:t>20</w:t>
+        <w:t>年</w:t>
+      </w:r>
+      <w:r>
+        <w:rPr>
+          <w:rFonts w:ascii="ＭＳ Ｐ明朝" w:eastAsia="ＭＳ Ｐ明朝" w:hAnsi="ＭＳ Ｐ明朝" w:cs="Arial" w:hint="eastAsia"/>
+        </w:rPr>
+        <w:t>４</w:t>
       </w:r>
       <w:r>
         <w:rPr>
           <w:rFonts w:ascii="ＭＳ Ｐ明朝" w:eastAsia="ＭＳ Ｐ明朝" w:hAnsi="ＭＳ Ｐ明朝" w:cs="Arial"/>
         </w:rPr>
-        <w:t>2</w:t>
+        <w:t>月</w:t>
       </w:r>
       <w:r>
         <w:rPr>
           <w:rFonts w:ascii="ＭＳ Ｐ明朝" w:eastAsia="ＭＳ Ｐ明朝" w:hAnsi="ＭＳ Ｐ明朝" w:cs="Arial" w:hint="eastAsia"/>
         </w:rPr>
-        <w:t>４</w:t>
-      </w:r>
-      <w:r>
-        <w:rPr>
-          <w:rFonts w:ascii="ＭＳ Ｐ明朝" w:eastAsia="ＭＳ Ｐ明朝" w:hAnsi="ＭＳ Ｐ明朝" w:cs="Arial"/>
-        </w:rPr>
-        <w:t>年</w:t>
-      </w:r>
-      <w:r>
-        <w:rPr>
-          <w:rFonts w:ascii="ＭＳ Ｐ明朝" w:eastAsia="ＭＳ Ｐ明朝" w:hAnsi="ＭＳ Ｐ明朝" w:cs="Arial" w:hint="eastAsia"/>
-        </w:rPr>
-        <w:t xml:space="preserve"> </w:t>
-      </w:r>
-      <w:r>
-        <w:rPr>
-          <w:rFonts w:ascii="ＭＳ Ｐ明朝" w:eastAsia="ＭＳ Ｐ明朝" w:hAnsi="ＭＳ Ｐ明朝" w:cs="Arial"/>
-        </w:rPr>
-        <w:t>3</w:t>
-      </w:r>
-      <w:r>
-        <w:rPr>
-          <w:rFonts w:ascii="ＭＳ Ｐ明朝" w:eastAsia="ＭＳ Ｐ明朝" w:hAnsi="ＭＳ Ｐ明朝" w:cs="Arial"/>
-        </w:rPr>
-        <w:t>月</w:t>
-      </w:r>
-      <w:r>
-        <w:rPr>
-          <w:rFonts w:ascii="ＭＳ Ｐ明朝" w:eastAsia="ＭＳ Ｐ明朝" w:hAnsi="ＭＳ Ｐ明朝" w:cs="Arial" w:hint="eastAsia"/>
-        </w:rPr>
-        <w:t xml:space="preserve"> </w:t>
-      </w:r>
-      <w:r>
-        <w:rPr>
-          <w:rFonts w:ascii="ＭＳ Ｐ明朝" w:eastAsia="ＭＳ Ｐ明朝" w:hAnsi="ＭＳ Ｐ明朝" w:cs="Arial" w:hint="eastAsia"/>
-        </w:rPr>
-        <w:t>3</w:t>
-      </w:r>
-      <w:r>
-        <w:rPr>
-          <w:rFonts w:ascii="ＭＳ Ｐ明朝" w:eastAsia="ＭＳ Ｐ明朝" w:hAnsi="ＭＳ Ｐ明朝" w:cs="Arial"/>
-        </w:rPr>
-        <w:t>1</w:t>
-      </w:r>
-      <w:r>
-        <w:rPr>
-          <w:rFonts w:ascii="ＭＳ Ｐ明朝" w:eastAsia="ＭＳ Ｐ明朝" w:hAnsi="ＭＳ Ｐ明朝" w:cs="Arial"/>
-        </w:rPr>
-        <w:t>日</w:t>
-      </w:r>
-      <w:r>
-        <w:rPr>
-          <w:rFonts w:ascii="ＭＳ Ｐ明朝" w:eastAsia="ＭＳ Ｐ明朝" w:hAnsi="ＭＳ Ｐ明朝" w:cs="Arial" w:hint="eastAsia"/>
-        </w:rPr>
-        <w:t xml:space="preserve"> 版</w:t>
+        <w:t>版</w:t>
       </w:r>
     </w:p>
     <w:p>
@@ -1545,7 +1503,7 @@
           <w:noProof/>
         </w:rPr>
         <w:drawing>
-          <wp:inline distT="0" distB="0" distL="0" distR="0" wp14:anchorId="224186C4" wp14:editId="6166E1FE">
+          <wp:inline distT="0" distB="0" distL="0" distR="0" wp14:anchorId="224186C4" wp14:editId="2EFA647C">
             <wp:extent cx="6560820" cy="4480560"/>
             <wp:effectExtent l="0" t="0" r="0" b="0"/>
             <wp:docPr id="2" name="図 1">
@@ -3750,7 +3708,7 @@
           <w:noProof/>
         </w:rPr>
         <w:drawing>
-          <wp:inline distT="0" distB="0" distL="0" distR="0" wp14:anchorId="388B9BA0" wp14:editId="31E60BFE">
+          <wp:inline distT="0" distB="0" distL="0" distR="0" wp14:anchorId="388B9BA0" wp14:editId="29E0C536">
             <wp:extent cx="4008120" cy="3268980"/>
             <wp:effectExtent l="0" t="0" r="0" b="0"/>
             <wp:docPr id="6" name="図 1">
